--- a/Frequently Asked Questions.docx
+++ b/Frequently Asked Questions.docx
@@ -73,7 +73,25 @@
           <w:sz w:val="28"/>
           <w:szCs w:val="28"/>
         </w:rPr>
-        <w:t>3.How to create an appointment from the Calendar?</w:t>
+        <w:t>3.</w:t>
+      </w:r>
+      <w:r>
+        <w:rPr>
+          <w:rFonts w:ascii="Lucida Fax" w:hAnsi="Lucida Fax"/>
+          <w:i/>
+          <w:sz w:val="28"/>
+          <w:szCs w:val="28"/>
+        </w:rPr>
+        <w:t xml:space="preserve"> </w:t>
+      </w:r>
+      <w:r>
+        <w:rPr>
+          <w:rFonts w:ascii="Lucida Fax" w:hAnsi="Lucida Fax"/>
+          <w:i/>
+          <w:sz w:val="28"/>
+          <w:szCs w:val="28"/>
+        </w:rPr>
+        <w:t>What type of things can we do in the calendar?</w:t>
       </w:r>
     </w:p>
     <w:p>
@@ -393,7 +411,99 @@
           <w:sz w:val="28"/>
           <w:szCs w:val="28"/>
         </w:rPr>
-        <w:t>17.What type of things can we do in the calendar?</w:t>
+        <w:t>17.</w:t>
+      </w:r>
+      <w:r>
+        <w:rPr>
+          <w:rFonts w:ascii="Lucida Fax" w:hAnsi="Lucida Fax"/>
+          <w:sz w:val="28"/>
+          <w:szCs w:val="28"/>
+        </w:rPr>
+        <w:t xml:space="preserve"> </w:t>
+      </w:r>
+      <w:r>
+        <w:rPr>
+          <w:rFonts w:ascii="Lucida Fax" w:hAnsi="Lucida Fax"/>
+          <w:i/>
+          <w:sz w:val="28"/>
+          <w:szCs w:val="28"/>
+        </w:rPr>
+        <w:t>How to create an appointment from the Calendar?</w:t>
+      </w:r>
+    </w:p>
+    <w:p>
+      <w:pPr>
+        <w:rPr>
+          <w:rFonts w:ascii="Lucida Fax" w:hAnsi="Lucida Fax"/>
+          <w:sz w:val="28"/>
+          <w:szCs w:val="28"/>
+        </w:rPr>
+      </w:pPr>
+      <w:r>
+        <w:rPr>
+          <w:rFonts w:ascii="Lucida Fax" w:hAnsi="Lucida Fax"/>
+          <w:sz w:val="28"/>
+          <w:szCs w:val="28"/>
+        </w:rPr>
+        <w:t>18.</w:t>
+      </w:r>
+      <w:r>
+        <w:rPr>
+          <w:rFonts w:ascii="Lucida Fax" w:hAnsi="Lucida Fax"/>
+          <w:sz w:val="28"/>
+          <w:szCs w:val="28"/>
+        </w:rPr>
+        <w:t xml:space="preserve"> </w:t>
+      </w:r>
+      <w:r>
+        <w:rPr>
+          <w:rFonts w:ascii="Lucida Fax" w:hAnsi="Lucida Fax"/>
+          <w:sz w:val="28"/>
+          <w:szCs w:val="28"/>
+        </w:rPr>
+        <w:t>How to modify my Login credentials?</w:t>
+      </w:r>
+    </w:p>
+    <w:p>
+      <w:pPr>
+        <w:rPr>
+          <w:rFonts w:ascii="Lucida Fax" w:hAnsi="Lucida Fax"/>
+          <w:sz w:val="28"/>
+          <w:szCs w:val="28"/>
+        </w:rPr>
+      </w:pPr>
+      <w:r>
+        <w:rPr>
+          <w:rFonts w:ascii="Lucida Fax" w:hAnsi="Lucida Fax"/>
+          <w:sz w:val="28"/>
+          <w:szCs w:val="28"/>
+        </w:rPr>
+        <w:t>19.</w:t>
+      </w:r>
+      <w:r>
+        <w:rPr>
+          <w:rFonts w:ascii="Lucida Fax" w:hAnsi="Lucida Fax"/>
+          <w:sz w:val="28"/>
+          <w:szCs w:val="28"/>
+        </w:rPr>
+        <w:t xml:space="preserve"> How to switch between providers at the calendar tab?</w:t>
+      </w:r>
+    </w:p>
+    <w:p>
+      <w:pPr>
+        <w:rPr>
+          <w:rFonts w:ascii="Lucida Fax" w:hAnsi="Lucida Fax"/>
+          <w:sz w:val="28"/>
+          <w:szCs w:val="28"/>
+        </w:rPr>
+      </w:pPr>
+      <w:r>
+        <w:rPr>
+          <w:rFonts w:ascii="Lucida Fax" w:hAnsi="Lucida Fax"/>
+          <w:sz w:val="28"/>
+          <w:szCs w:val="28"/>
+        </w:rPr>
+        <w:t>20. How do you check that all the information has been stored?</w:t>
       </w:r>
     </w:p>
     <w:p>
@@ -498,7 +608,6 @@
           <w:sz w:val="28"/>
           <w:szCs w:val="28"/>
         </w:rPr>
-        <w:lastRenderedPageBreak/>
         <w:t>What is easy appointments for?</w:t>
       </w:r>
     </w:p>
@@ -601,8 +710,8 @@
             <wp:positionV relativeFrom="paragraph">
               <wp:posOffset>481330</wp:posOffset>
             </wp:positionV>
-            <wp:extent cx="5731510" cy="5306695"/>
-            <wp:effectExtent l="0" t="0" r="2540" b="8255"/>
+            <wp:extent cx="5731510" cy="4924425"/>
+            <wp:effectExtent l="0" t="0" r="2540" b="9525"/>
             <wp:wrapSquare wrapText="bothSides"/>
             <wp:docPr id="1" name="Picture 1"/>
             <wp:cNvGraphicFramePr>
@@ -615,8 +724,738 @@
                     <pic:cNvPr id="1" name=""/>
                     <pic:cNvPicPr/>
                   </pic:nvPicPr>
+                  <pic:blipFill rotWithShape="1">
+                    <a:blip r:embed="rId5">
+                      <a:extLst>
+                        <a:ext uri="{28A0092B-C50C-407E-A947-70E740481C1C}">
+                          <a14:useLocalDpi xmlns:a14="http://schemas.microsoft.com/office/drawing/2010/main" val="0"/>
+                        </a:ext>
+                      </a:extLst>
+                    </a:blip>
+                    <a:srcRect b="7203"/>
+                    <a:stretch/>
+                  </pic:blipFill>
+                  <pic:spPr bwMode="auto">
+                    <a:xfrm>
+                      <a:off x="0" y="0"/>
+                      <a:ext cx="5731510" cy="4924425"/>
+                    </a:xfrm>
+                    <a:prstGeom prst="rect">
+                      <a:avLst/>
+                    </a:prstGeom>
+                    <a:ln>
+                      <a:noFill/>
+                    </a:ln>
+                    <a:extLst>
+                      <a:ext uri="{53640926-AAD7-44D8-BBD7-CCE9431645EC}">
+                        <a14:shadowObscured xmlns:a14="http://schemas.microsoft.com/office/drawing/2010/main"/>
+                      </a:ext>
+                    </a:extLst>
+                  </pic:spPr>
+                </pic:pic>
+              </a:graphicData>
+            </a:graphic>
+            <wp14:sizeRelV relativeFrom="margin">
+              <wp14:pctHeight>0</wp14:pctHeight>
+            </wp14:sizeRelV>
+          </wp:anchor>
+        </w:drawing>
+      </w:r>
+      <w:r>
+        <w:rPr>
+          <w:rFonts w:ascii="Lucida Fax" w:hAnsi="Lucida Fax"/>
+          <w:sz w:val="24"/>
+          <w:szCs w:val="24"/>
+        </w:rPr>
+        <w:t>Click on the customers tab, click on the +add button and fill in the details. Once you filled in the details click on the save button.</w:t>
+      </w:r>
+    </w:p>
+    <w:p/>
+    <w:p>
+      <w:pPr>
+        <w:pStyle w:val="ListParagraph"/>
+        <w:numPr>
+          <w:ilvl w:val="0"/>
+          <w:numId w:val="1"/>
+        </w:numPr>
+        <w:rPr>
+          <w:rFonts w:ascii="Lucida Fax" w:hAnsi="Lucida Fax"/>
+          <w:i/>
+          <w:sz w:val="28"/>
+          <w:szCs w:val="28"/>
+        </w:rPr>
+      </w:pPr>
+      <w:r>
+        <w:rPr>
+          <w:rFonts w:ascii="Lucida Fax" w:hAnsi="Lucida Fax"/>
+          <w:i/>
+          <w:sz w:val="28"/>
+          <w:szCs w:val="28"/>
+        </w:rPr>
+        <w:t>What type of things can we do in the calendar?</w:t>
+      </w:r>
+    </w:p>
+    <w:p>
+      <w:pPr>
+        <w:pStyle w:val="ListParagraph"/>
+        <w:rPr>
+          <w:rFonts w:ascii="Lucida Fax" w:hAnsi="Lucida Fax"/>
+          <w:sz w:val="24"/>
+          <w:szCs w:val="24"/>
+        </w:rPr>
+      </w:pPr>
+      <w:r>
+        <w:rPr>
+          <w:rFonts w:ascii="Lucida Fax" w:hAnsi="Lucida Fax"/>
+          <w:sz w:val="24"/>
+          <w:szCs w:val="24"/>
+        </w:rPr>
+        <w:t>- Book appointments</w:t>
+      </w:r>
+    </w:p>
+    <w:p>
+      <w:pPr>
+        <w:pStyle w:val="ListParagraph"/>
+        <w:rPr>
+          <w:rFonts w:ascii="Lucida Fax" w:hAnsi="Lucida Fax"/>
+          <w:sz w:val="24"/>
+          <w:szCs w:val="24"/>
+        </w:rPr>
+      </w:pPr>
+      <w:r>
+        <w:rPr>
+          <w:rFonts w:ascii="Lucida Fax" w:hAnsi="Lucida Fax"/>
+          <w:sz w:val="24"/>
+          <w:szCs w:val="24"/>
+        </w:rPr>
+        <w:t>- View customer details</w:t>
+      </w:r>
+    </w:p>
+    <w:p>
+      <w:pPr>
+        <w:pStyle w:val="ListParagraph"/>
+        <w:rPr>
+          <w:rFonts w:ascii="Lucida Fax" w:hAnsi="Lucida Fax"/>
+          <w:sz w:val="24"/>
+          <w:szCs w:val="24"/>
+        </w:rPr>
+      </w:pPr>
+      <w:r>
+        <w:rPr>
+          <w:rFonts w:ascii="Lucida Fax" w:hAnsi="Lucida Fax"/>
+          <w:sz w:val="24"/>
+          <w:szCs w:val="24"/>
+        </w:rPr>
+        <w:t>- View appointment details</w:t>
+      </w:r>
+    </w:p>
+    <w:p>
+      <w:pPr>
+        <w:pStyle w:val="ListParagraph"/>
+        <w:rPr>
+          <w:rFonts w:ascii="Lucida Fax" w:hAnsi="Lucida Fax"/>
+          <w:sz w:val="24"/>
+          <w:szCs w:val="24"/>
+        </w:rPr>
+      </w:pPr>
+      <w:r>
+        <w:rPr>
+          <w:rFonts w:ascii="Lucida Fax" w:hAnsi="Lucida Fax"/>
+          <w:sz w:val="24"/>
+          <w:szCs w:val="24"/>
+        </w:rPr>
+        <w:lastRenderedPageBreak/>
+        <w:t>- Add a customer</w:t>
+      </w:r>
+    </w:p>
+    <w:p/>
+    <w:p/>
+    <w:p/>
+    <w:p>
+      <w:pPr>
+        <w:rPr>
+          <w:rFonts w:ascii="Lucida Fax" w:hAnsi="Lucida Fax"/>
+          <w:i/>
+          <w:sz w:val="28"/>
+          <w:szCs w:val="28"/>
+        </w:rPr>
+      </w:pPr>
+      <w:r>
+        <w:rPr>
+          <w:rFonts w:ascii="Lucida Fax" w:hAnsi="Lucida Fax"/>
+          <w:i/>
+          <w:sz w:val="28"/>
+          <w:szCs w:val="28"/>
+        </w:rPr>
+        <w:t>4.How to add/edit Services?</w:t>
+      </w:r>
+    </w:p>
+    <w:p>
+      <w:pPr>
+        <w:rPr>
+          <w:rFonts w:ascii="Lucida Fax" w:hAnsi="Lucida Fax"/>
+          <w:sz w:val="24"/>
+          <w:szCs w:val="24"/>
+        </w:rPr>
+      </w:pPr>
+      <w:r>
+        <w:rPr>
+          <w:noProof/>
+        </w:rPr>
+        <w:drawing>
+          <wp:anchor distT="0" distB="0" distL="114300" distR="114300" simplePos="0" relativeHeight="251659264" behindDoc="0" locked="0" layoutInCell="1" allowOverlap="1" wp14:anchorId="0DB3A91A">
+            <wp:simplePos x="0" y="0"/>
+            <wp:positionH relativeFrom="margin">
+              <wp:align>right</wp:align>
+            </wp:positionH>
+            <wp:positionV relativeFrom="paragraph">
+              <wp:posOffset>567690</wp:posOffset>
+            </wp:positionV>
+            <wp:extent cx="5731510" cy="5838825"/>
+            <wp:effectExtent l="0" t="0" r="2540" b="9525"/>
+            <wp:wrapSquare wrapText="bothSides"/>
+            <wp:docPr id="2" name="Picture 2"/>
+            <wp:cNvGraphicFramePr>
+              <a:graphicFrameLocks xmlns:a="http://schemas.openxmlformats.org/drawingml/2006/main" noChangeAspect="1"/>
+            </wp:cNvGraphicFramePr>
+            <a:graphic xmlns:a="http://schemas.openxmlformats.org/drawingml/2006/main">
+              <a:graphicData uri="http://schemas.openxmlformats.org/drawingml/2006/picture">
+                <pic:pic xmlns:pic="http://schemas.openxmlformats.org/drawingml/2006/picture">
+                  <pic:nvPicPr>
+                    <pic:cNvPr id="1" name=""/>
+                    <pic:cNvPicPr/>
+                  </pic:nvPicPr>
+                  <pic:blipFill rotWithShape="1">
+                    <a:blip r:embed="rId6">
+                      <a:extLst>
+                        <a:ext uri="{28A0092B-C50C-407E-A947-70E740481C1C}">
+                          <a14:useLocalDpi xmlns:a14="http://schemas.microsoft.com/office/drawing/2010/main" val="0"/>
+                        </a:ext>
+                      </a:extLst>
+                    </a:blip>
+                    <a:srcRect b="6393"/>
+                    <a:stretch/>
+                  </pic:blipFill>
+                  <pic:spPr bwMode="auto">
+                    <a:xfrm>
+                      <a:off x="0" y="0"/>
+                      <a:ext cx="5731510" cy="5838825"/>
+                    </a:xfrm>
+                    <a:prstGeom prst="rect">
+                      <a:avLst/>
+                    </a:prstGeom>
+                    <a:ln>
+                      <a:noFill/>
+                    </a:ln>
+                    <a:extLst>
+                      <a:ext uri="{53640926-AAD7-44D8-BBD7-CCE9431645EC}">
+                        <a14:shadowObscured xmlns:a14="http://schemas.microsoft.com/office/drawing/2010/main"/>
+                      </a:ext>
+                    </a:extLst>
+                  </pic:spPr>
+                </pic:pic>
+              </a:graphicData>
+            </a:graphic>
+            <wp14:sizeRelV relativeFrom="margin">
+              <wp14:pctHeight>0</wp14:pctHeight>
+            </wp14:sizeRelV>
+          </wp:anchor>
+        </w:drawing>
+      </w:r>
+      <w:r>
+        <w:rPr>
+          <w:rFonts w:ascii="Lucida Fax" w:hAnsi="Lucida Fax"/>
+          <w:sz w:val="24"/>
+          <w:szCs w:val="24"/>
+        </w:rPr>
+        <w:t xml:space="preserve">Click on the Services tab, </w:t>
+      </w:r>
+      <w:r>
+        <w:rPr>
+          <w:rFonts w:ascii="Lucida Fax" w:hAnsi="Lucida Fax"/>
+          <w:sz w:val="24"/>
+          <w:szCs w:val="24"/>
+        </w:rPr>
+        <w:t>click on the +add button and fill in the details. Once you filled in the details click on the save button.</w:t>
+      </w:r>
+    </w:p>
+    <w:p>
+      <w:pPr>
+        <w:rPr>
+          <w:rFonts w:ascii="Lucida Fax" w:hAnsi="Lucida Fax"/>
+          <w:sz w:val="24"/>
+          <w:szCs w:val="24"/>
+        </w:rPr>
+      </w:pPr>
+    </w:p>
+    <w:p>
+      <w:pPr>
+        <w:rPr>
+          <w:rFonts w:ascii="Lucida Fax" w:hAnsi="Lucida Fax"/>
+          <w:i/>
+          <w:sz w:val="28"/>
+          <w:szCs w:val="28"/>
+        </w:rPr>
+      </w:pPr>
+    </w:p>
+    <w:p>
+      <w:pPr>
+        <w:rPr>
+          <w:rFonts w:ascii="Lucida Fax" w:hAnsi="Lucida Fax"/>
+          <w:i/>
+          <w:sz w:val="28"/>
+          <w:szCs w:val="28"/>
+        </w:rPr>
+      </w:pPr>
+    </w:p>
+    <w:p>
+      <w:pPr>
+        <w:rPr>
+          <w:rFonts w:ascii="Lucida Fax" w:hAnsi="Lucida Fax"/>
+          <w:i/>
+          <w:sz w:val="28"/>
+          <w:szCs w:val="28"/>
+        </w:rPr>
+      </w:pPr>
+    </w:p>
+    <w:p>
+      <w:pPr>
+        <w:rPr>
+          <w:rFonts w:ascii="Lucida Fax" w:hAnsi="Lucida Fax"/>
+          <w:i/>
+          <w:sz w:val="28"/>
+          <w:szCs w:val="28"/>
+        </w:rPr>
+      </w:pPr>
+    </w:p>
+    <w:p>
+      <w:pPr>
+        <w:rPr>
+          <w:rFonts w:ascii="Lucida Fax" w:hAnsi="Lucida Fax"/>
+          <w:i/>
+          <w:sz w:val="28"/>
+          <w:szCs w:val="28"/>
+        </w:rPr>
+      </w:pPr>
+    </w:p>
+    <w:p>
+      <w:pPr>
+        <w:rPr>
+          <w:rFonts w:ascii="Lucida Fax" w:hAnsi="Lucida Fax"/>
+          <w:i/>
+          <w:sz w:val="28"/>
+          <w:szCs w:val="28"/>
+        </w:rPr>
+      </w:pPr>
+      <w:r>
+        <w:rPr>
+          <w:rFonts w:ascii="Lucida Fax" w:hAnsi="Lucida Fax"/>
+          <w:i/>
+          <w:sz w:val="28"/>
+          <w:szCs w:val="28"/>
+        </w:rPr>
+        <w:t>5. How to add/edit Categories?</w:t>
+      </w:r>
+    </w:p>
+    <w:p>
+      <w:pPr>
+        <w:rPr>
+          <w:rFonts w:ascii="Lucida Fax" w:hAnsi="Lucida Fax"/>
+          <w:sz w:val="24"/>
+          <w:szCs w:val="24"/>
+        </w:rPr>
+      </w:pPr>
+      <w:r>
+        <w:rPr>
+          <w:noProof/>
+        </w:rPr>
+        <w:drawing>
+          <wp:anchor distT="0" distB="0" distL="114300" distR="114300" simplePos="0" relativeHeight="251660288" behindDoc="0" locked="0" layoutInCell="1" allowOverlap="1" wp14:anchorId="776D003F">
+            <wp:simplePos x="0" y="0"/>
+            <wp:positionH relativeFrom="column">
+              <wp:posOffset>-133350</wp:posOffset>
+            </wp:positionH>
+            <wp:positionV relativeFrom="paragraph">
+              <wp:posOffset>586740</wp:posOffset>
+            </wp:positionV>
+            <wp:extent cx="5731510" cy="2305050"/>
+            <wp:effectExtent l="0" t="0" r="2540" b="0"/>
+            <wp:wrapSquare wrapText="bothSides"/>
+            <wp:docPr id="3" name="Picture 3"/>
+            <wp:cNvGraphicFramePr>
+              <a:graphicFrameLocks xmlns:a="http://schemas.openxmlformats.org/drawingml/2006/main" noChangeAspect="1"/>
+            </wp:cNvGraphicFramePr>
+            <a:graphic xmlns:a="http://schemas.openxmlformats.org/drawingml/2006/main">
+              <a:graphicData uri="http://schemas.openxmlformats.org/drawingml/2006/picture">
+                <pic:pic xmlns:pic="http://schemas.openxmlformats.org/drawingml/2006/picture">
+                  <pic:nvPicPr>
+                    <pic:cNvPr id="1" name=""/>
+                    <pic:cNvPicPr/>
+                  </pic:nvPicPr>
+                  <pic:blipFill rotWithShape="1">
+                    <a:blip r:embed="rId7">
+                      <a:extLst>
+                        <a:ext uri="{28A0092B-C50C-407E-A947-70E740481C1C}">
+                          <a14:useLocalDpi xmlns:a14="http://schemas.microsoft.com/office/drawing/2010/main" val="0"/>
+                        </a:ext>
+                      </a:extLst>
+                    </a:blip>
+                    <a:srcRect b="19316"/>
+                    <a:stretch/>
+                  </pic:blipFill>
+                  <pic:spPr bwMode="auto">
+                    <a:xfrm>
+                      <a:off x="0" y="0"/>
+                      <a:ext cx="5731510" cy="2305050"/>
+                    </a:xfrm>
+                    <a:prstGeom prst="rect">
+                      <a:avLst/>
+                    </a:prstGeom>
+                    <a:ln>
+                      <a:noFill/>
+                    </a:ln>
+                    <a:extLst>
+                      <a:ext uri="{53640926-AAD7-44D8-BBD7-CCE9431645EC}">
+                        <a14:shadowObscured xmlns:a14="http://schemas.microsoft.com/office/drawing/2010/main"/>
+                      </a:ext>
+                    </a:extLst>
+                  </pic:spPr>
+                </pic:pic>
+              </a:graphicData>
+            </a:graphic>
+            <wp14:sizeRelV relativeFrom="margin">
+              <wp14:pctHeight>0</wp14:pctHeight>
+            </wp14:sizeRelV>
+          </wp:anchor>
+        </w:drawing>
+      </w:r>
+      <w:r>
+        <w:rPr>
+          <w:rFonts w:ascii="Lucida Fax" w:hAnsi="Lucida Fax"/>
+          <w:sz w:val="24"/>
+          <w:szCs w:val="24"/>
+        </w:rPr>
+        <w:t xml:space="preserve">Click on the </w:t>
+      </w:r>
+      <w:r>
+        <w:rPr>
+          <w:rFonts w:ascii="Lucida Fax" w:hAnsi="Lucida Fax"/>
+          <w:sz w:val="24"/>
+          <w:szCs w:val="24"/>
+        </w:rPr>
+        <w:t>Categories</w:t>
+      </w:r>
+      <w:r>
+        <w:rPr>
+          <w:rFonts w:ascii="Lucida Fax" w:hAnsi="Lucida Fax"/>
+          <w:sz w:val="24"/>
+          <w:szCs w:val="24"/>
+        </w:rPr>
+        <w:t xml:space="preserve"> tab, click on the +add button and fill in the details. Once you filled in the details click on the save button.</w:t>
+      </w:r>
+    </w:p>
+    <w:p>
+      <w:pPr>
+        <w:rPr>
+          <w:rFonts w:ascii="Lucida Fax" w:hAnsi="Lucida Fax"/>
+          <w:sz w:val="24"/>
+          <w:szCs w:val="24"/>
+        </w:rPr>
+      </w:pPr>
+    </w:p>
+    <w:p>
+      <w:pPr>
+        <w:rPr>
+          <w:rFonts w:ascii="Lucida Fax" w:hAnsi="Lucida Fax"/>
+          <w:i/>
+          <w:sz w:val="28"/>
+          <w:szCs w:val="28"/>
+        </w:rPr>
+      </w:pPr>
+      <w:r>
+        <w:rPr>
+          <w:rFonts w:ascii="Lucida Fax" w:hAnsi="Lucida Fax"/>
+          <w:i/>
+          <w:sz w:val="28"/>
+          <w:szCs w:val="28"/>
+        </w:rPr>
+        <w:t>6.What are Users?</w:t>
+      </w:r>
+    </w:p>
+    <w:p>
+      <w:pPr>
+        <w:rPr>
+          <w:rFonts w:ascii="Lucida Fax" w:hAnsi="Lucida Fax"/>
+          <w:sz w:val="24"/>
+          <w:szCs w:val="24"/>
+        </w:rPr>
+      </w:pPr>
+      <w:r>
+        <w:rPr>
+          <w:rFonts w:ascii="Lucida Fax" w:hAnsi="Lucida Fax"/>
+          <w:sz w:val="24"/>
+          <w:szCs w:val="24"/>
+        </w:rPr>
+        <w:tab/>
+        <w:t>The users are the Providers, Secretaries and Administrators. These people are the ones mainly using the web application from the backend.</w:t>
+      </w:r>
+    </w:p>
+    <w:p>
+      <w:r>
+        <w:rPr>
+          <w:noProof/>
+        </w:rPr>
+        <w:drawing>
+          <wp:inline distT="0" distB="0" distL="0" distR="0" wp14:anchorId="6111290A" wp14:editId="2A0A41AE">
+            <wp:extent cx="5731510" cy="736600"/>
+            <wp:effectExtent l="0" t="0" r="2540" b="6350"/>
+            <wp:docPr id="4" name="Picture 4"/>
+            <wp:cNvGraphicFramePr>
+              <a:graphicFrameLocks xmlns:a="http://schemas.openxmlformats.org/drawingml/2006/main" noChangeAspect="1"/>
+            </wp:cNvGraphicFramePr>
+            <a:graphic xmlns:a="http://schemas.openxmlformats.org/drawingml/2006/main">
+              <a:graphicData uri="http://schemas.openxmlformats.org/drawingml/2006/picture">
+                <pic:pic xmlns:pic="http://schemas.openxmlformats.org/drawingml/2006/picture">
+                  <pic:nvPicPr>
+                    <pic:cNvPr id="1" name=""/>
+                    <pic:cNvPicPr/>
+                  </pic:nvPicPr>
                   <pic:blipFill>
-                    <a:blip r:embed="rId5">
+                    <a:blip r:embed="rId8"/>
+                    <a:stretch>
+                      <a:fillRect/>
+                    </a:stretch>
+                  </pic:blipFill>
+                  <pic:spPr>
+                    <a:xfrm>
+                      <a:off x="0" y="0"/>
+                      <a:ext cx="5731510" cy="736600"/>
+                    </a:xfrm>
+                    <a:prstGeom prst="rect">
+                      <a:avLst/>
+                    </a:prstGeom>
+                  </pic:spPr>
+                </pic:pic>
+              </a:graphicData>
+            </a:graphic>
+          </wp:inline>
+        </w:drawing>
+      </w:r>
+    </w:p>
+    <w:p>
+      <w:pPr>
+        <w:rPr>
+          <w:rFonts w:ascii="Lucida Fax" w:hAnsi="Lucida Fax"/>
+          <w:i/>
+          <w:sz w:val="28"/>
+          <w:szCs w:val="28"/>
+        </w:rPr>
+      </w:pPr>
+      <w:r>
+        <w:rPr>
+          <w:rFonts w:ascii="Lucida Fax" w:hAnsi="Lucida Fax"/>
+          <w:i/>
+          <w:sz w:val="28"/>
+          <w:szCs w:val="28"/>
+        </w:rPr>
+        <w:t>7.How to create/edit users?</w:t>
+      </w:r>
+    </w:p>
+    <w:p>
+      <w:pPr>
+        <w:rPr>
+          <w:rFonts w:ascii="Lucida Fax" w:hAnsi="Lucida Fax"/>
+          <w:sz w:val="24"/>
+          <w:szCs w:val="24"/>
+        </w:rPr>
+      </w:pPr>
+      <w:r>
+        <w:rPr>
+          <w:rFonts w:ascii="Lucida Fax" w:hAnsi="Lucida Fax"/>
+          <w:sz w:val="24"/>
+          <w:szCs w:val="24"/>
+        </w:rPr>
+        <w:t>C</w:t>
+      </w:r>
+      <w:r>
+        <w:rPr>
+          <w:rFonts w:ascii="Lucida Fax" w:hAnsi="Lucida Fax"/>
+          <w:sz w:val="24"/>
+          <w:szCs w:val="24"/>
+        </w:rPr>
+        <w:t xml:space="preserve">lick on the </w:t>
+      </w:r>
+      <w:r>
+        <w:rPr>
+          <w:rFonts w:ascii="Lucida Fax" w:hAnsi="Lucida Fax"/>
+          <w:sz w:val="24"/>
+          <w:szCs w:val="24"/>
+        </w:rPr>
+        <w:t>Users</w:t>
+      </w:r>
+      <w:r>
+        <w:rPr>
+          <w:rFonts w:ascii="Lucida Fax" w:hAnsi="Lucida Fax"/>
+          <w:sz w:val="24"/>
+          <w:szCs w:val="24"/>
+        </w:rPr>
+        <w:t xml:space="preserve"> tab,</w:t>
+      </w:r>
+      <w:r>
+        <w:rPr>
+          <w:rFonts w:ascii="Lucida Fax" w:hAnsi="Lucida Fax"/>
+          <w:sz w:val="24"/>
+          <w:szCs w:val="24"/>
+        </w:rPr>
+        <w:t xml:space="preserve"> determine if you want to add a provider, secretary or admin, then</w:t>
+      </w:r>
+      <w:r>
+        <w:rPr>
+          <w:rFonts w:ascii="Lucida Fax" w:hAnsi="Lucida Fax"/>
+          <w:sz w:val="24"/>
+          <w:szCs w:val="24"/>
+        </w:rPr>
+        <w:t xml:space="preserve"> click on the +add button and fill in the details. Once you filled in the details click on the save button.</w:t>
+      </w:r>
+    </w:p>
+    <w:p>
+      <w:pPr>
+        <w:rPr>
+          <w:rFonts w:ascii="Lucida Fax" w:hAnsi="Lucida Fax"/>
+          <w:i/>
+          <w:sz w:val="28"/>
+          <w:szCs w:val="28"/>
+        </w:rPr>
+      </w:pPr>
+      <w:r>
+        <w:rPr>
+          <w:rFonts w:ascii="Lucida Fax" w:hAnsi="Lucida Fax"/>
+          <w:i/>
+          <w:sz w:val="28"/>
+          <w:szCs w:val="28"/>
+        </w:rPr>
+        <w:t>8.What Things you can do in General Settings?</w:t>
+      </w:r>
+    </w:p>
+    <w:p>
+      <w:pPr>
+        <w:rPr>
+          <w:rFonts w:ascii="Lucida Fax" w:hAnsi="Lucida Fax"/>
+          <w:sz w:val="24"/>
+          <w:szCs w:val="24"/>
+        </w:rPr>
+      </w:pPr>
+      <w:r>
+        <w:rPr>
+          <w:rFonts w:ascii="Lucida Fax" w:hAnsi="Lucida Fax"/>
+          <w:sz w:val="24"/>
+          <w:szCs w:val="24"/>
+        </w:rPr>
+        <w:tab/>
+        <w:t>You can edit your company details like email and name of the company. Edit your Business schedule. Review business legal contents. Edit the current user details and what easy appointments is about.</w:t>
+      </w:r>
+    </w:p>
+    <w:p>
+      <w:pPr>
+        <w:rPr>
+          <w:rFonts w:ascii="Lucida Fax" w:hAnsi="Lucida Fax"/>
+          <w:i/>
+          <w:sz w:val="28"/>
+          <w:szCs w:val="28"/>
+        </w:rPr>
+      </w:pPr>
+      <w:r>
+        <w:rPr>
+          <w:rFonts w:ascii="Lucida Fax" w:hAnsi="Lucida Fax"/>
+          <w:i/>
+          <w:sz w:val="28"/>
+          <w:szCs w:val="28"/>
+        </w:rPr>
+        <w:br w:type="page"/>
+      </w:r>
+    </w:p>
+    <w:p>
+      <w:pPr>
+        <w:rPr>
+          <w:rFonts w:ascii="Lucida Fax" w:hAnsi="Lucida Fax"/>
+          <w:i/>
+          <w:sz w:val="28"/>
+          <w:szCs w:val="28"/>
+        </w:rPr>
+      </w:pPr>
+      <w:r>
+        <w:rPr>
+          <w:rFonts w:ascii="Lucida Fax" w:hAnsi="Lucida Fax"/>
+          <w:i/>
+          <w:sz w:val="28"/>
+          <w:szCs w:val="28"/>
+        </w:rPr>
+        <w:lastRenderedPageBreak/>
+        <w:t>9.What is Business Logic?</w:t>
+      </w:r>
+    </w:p>
+    <w:p>
+      <w:pPr>
+        <w:rPr>
+          <w:rFonts w:ascii="Lucida Fax" w:hAnsi="Lucida Fax"/>
+          <w:sz w:val="24"/>
+          <w:szCs w:val="24"/>
+        </w:rPr>
+      </w:pPr>
+      <w:r>
+        <w:rPr>
+          <w:rFonts w:ascii="Lucida Fax" w:hAnsi="Lucida Fax"/>
+          <w:sz w:val="24"/>
+          <w:szCs w:val="24"/>
+        </w:rPr>
+        <w:tab/>
+      </w:r>
+      <w:r>
+        <w:rPr>
+          <w:rFonts w:ascii="Lucida Fax" w:hAnsi="Lucida Fax"/>
+          <w:sz w:val="24"/>
+          <w:szCs w:val="24"/>
+        </w:rPr>
+        <w:t>The business logic section is the schedule for the week. You can modify the working time of the week like the start and end, also the breaks between appointments. How much time a customer needs to book or re arrange their appointment.</w:t>
+      </w:r>
+    </w:p>
+    <w:p>
+      <w:pPr>
+        <w:rPr>
+          <w:rFonts w:ascii="Lucida Fax" w:hAnsi="Lucida Fax"/>
+          <w:sz w:val="24"/>
+          <w:szCs w:val="24"/>
+        </w:rPr>
+      </w:pPr>
+      <w:r>
+        <w:rPr>
+          <w:noProof/>
+        </w:rPr>
+        <w:drawing>
+          <wp:anchor distT="0" distB="0" distL="114300" distR="114300" simplePos="0" relativeHeight="251661312" behindDoc="0" locked="0" layoutInCell="1" allowOverlap="1" wp14:anchorId="459FFCE5">
+            <wp:simplePos x="0" y="0"/>
+            <wp:positionH relativeFrom="column">
+              <wp:posOffset>0</wp:posOffset>
+            </wp:positionH>
+            <wp:positionV relativeFrom="paragraph">
+              <wp:posOffset>-3810</wp:posOffset>
+            </wp:positionV>
+            <wp:extent cx="5731510" cy="5507355"/>
+            <wp:effectExtent l="0" t="0" r="2540" b="0"/>
+            <wp:wrapSquare wrapText="bothSides"/>
+            <wp:docPr id="5" name="Picture 5"/>
+            <wp:cNvGraphicFramePr>
+              <a:graphicFrameLocks xmlns:a="http://schemas.openxmlformats.org/drawingml/2006/main" noChangeAspect="1"/>
+            </wp:cNvGraphicFramePr>
+            <a:graphic xmlns:a="http://schemas.openxmlformats.org/drawingml/2006/main">
+              <a:graphicData uri="http://schemas.openxmlformats.org/drawingml/2006/picture">
+                <pic:pic xmlns:pic="http://schemas.openxmlformats.org/drawingml/2006/picture">
+                  <pic:nvPicPr>
+                    <pic:cNvPr id="1" name=""/>
+                    <pic:cNvPicPr/>
+                  </pic:nvPicPr>
+                  <pic:blipFill>
+                    <a:blip r:embed="rId9">
                       <a:extLst>
                         <a:ext uri="{28A0092B-C50C-407E-A947-70E740481C1C}">
                           <a14:useLocalDpi xmlns:a14="http://schemas.microsoft.com/office/drawing/2010/main" val="0"/>
@@ -630,7 +1469,7 @@
                   <pic:spPr>
                     <a:xfrm>
                       <a:off x="0" y="0"/>
-                      <a:ext cx="5731510" cy="5306695"/>
+                      <a:ext cx="5731510" cy="5507355"/>
                     </a:xfrm>
                     <a:prstGeom prst="rect">
                       <a:avLst/>
@@ -642,13 +1481,1143 @@
           </wp:anchor>
         </w:drawing>
       </w:r>
-      <w:r>
-        <w:rPr>
-          <w:rFonts w:ascii="Lucida Fax" w:hAnsi="Lucida Fax"/>
-          <w:sz w:val="24"/>
-          <w:szCs w:val="24"/>
-        </w:rPr>
-        <w:t>Click on the customers tab, click on the +add button and fill in the details. Once you filled in the details click on the save</w:t>
+    </w:p>
+    <w:p>
+      <w:pPr>
+        <w:rPr>
+          <w:rFonts w:ascii="Lucida Fax" w:hAnsi="Lucida Fax"/>
+          <w:i/>
+          <w:sz w:val="28"/>
+          <w:szCs w:val="28"/>
+        </w:rPr>
+      </w:pPr>
+      <w:r>
+        <w:rPr>
+          <w:rFonts w:ascii="Lucida Fax" w:hAnsi="Lucida Fax"/>
+          <w:i/>
+          <w:sz w:val="28"/>
+          <w:szCs w:val="28"/>
+        </w:rPr>
+        <w:t>10.Is it possible to modify current user details?</w:t>
+      </w:r>
+    </w:p>
+    <w:p>
+      <w:pPr>
+        <w:rPr>
+          <w:rFonts w:ascii="Lucida Fax" w:hAnsi="Lucida Fax"/>
+          <w:sz w:val="24"/>
+          <w:szCs w:val="24"/>
+        </w:rPr>
+      </w:pPr>
+      <w:r>
+        <w:rPr>
+          <w:rFonts w:ascii="Lucida Fax" w:hAnsi="Lucida Fax"/>
+          <w:sz w:val="24"/>
+          <w:szCs w:val="24"/>
+        </w:rPr>
+        <w:tab/>
+      </w:r>
+      <w:r>
+        <w:rPr>
+          <w:rFonts w:ascii="Lucida Fax" w:hAnsi="Lucida Fax"/>
+          <w:b/>
+          <w:sz w:val="24"/>
+          <w:szCs w:val="24"/>
+        </w:rPr>
+        <w:t>Yes</w:t>
+      </w:r>
+      <w:r>
+        <w:rPr>
+          <w:rFonts w:ascii="Lucida Fax" w:hAnsi="Lucida Fax"/>
+          <w:sz w:val="24"/>
+          <w:szCs w:val="24"/>
+        </w:rPr>
+        <w:t>, by clicking on the settings Tab, and click on the current user tab, once you’re their click on the details you want to change.</w:t>
+      </w:r>
+    </w:p>
+    <w:p>
+      <w:pPr>
+        <w:rPr>
+          <w:rFonts w:ascii="Lucida Fax" w:hAnsi="Lucida Fax"/>
+          <w:i/>
+          <w:sz w:val="28"/>
+          <w:szCs w:val="28"/>
+        </w:rPr>
+      </w:pPr>
+      <w:r>
+        <w:rPr>
+          <w:rFonts w:ascii="Lucida Fax" w:hAnsi="Lucida Fax"/>
+          <w:i/>
+          <w:sz w:val="28"/>
+          <w:szCs w:val="28"/>
+        </w:rPr>
+        <w:br w:type="page"/>
+      </w:r>
+    </w:p>
+    <w:p>
+      <w:pPr>
+        <w:rPr>
+          <w:rFonts w:ascii="Lucida Fax" w:hAnsi="Lucida Fax"/>
+          <w:i/>
+          <w:sz w:val="28"/>
+          <w:szCs w:val="28"/>
+        </w:rPr>
+      </w:pPr>
+      <w:r>
+        <w:rPr>
+          <w:rFonts w:ascii="Lucida Fax" w:hAnsi="Lucida Fax"/>
+          <w:i/>
+          <w:sz w:val="28"/>
+          <w:szCs w:val="28"/>
+        </w:rPr>
+        <w:lastRenderedPageBreak/>
+        <w:t>11.Where to view your schedule?</w:t>
+      </w:r>
+    </w:p>
+    <w:p>
+      <w:pPr>
+        <w:rPr>
+          <w:rFonts w:ascii="Lucida Fax" w:hAnsi="Lucida Fax"/>
+          <w:sz w:val="24"/>
+          <w:szCs w:val="24"/>
+        </w:rPr>
+      </w:pPr>
+      <w:r>
+        <w:rPr>
+          <w:rFonts w:ascii="Lucida Fax" w:hAnsi="Lucida Fax"/>
+          <w:sz w:val="24"/>
+          <w:szCs w:val="24"/>
+        </w:rPr>
+        <w:tab/>
+        <w:t>Click on the Calendar tab if you’re not in it already, then you should be able to see your schedule for this week and if you want to see your schedule for the month just click on the month button on the top right-hand corner of the calendar.</w:t>
+      </w:r>
+    </w:p>
+    <w:p>
+      <w:pPr>
+        <w:rPr>
+          <w:rFonts w:ascii="Lucida Fax" w:hAnsi="Lucida Fax"/>
+          <w:i/>
+          <w:sz w:val="28"/>
+          <w:szCs w:val="28"/>
+        </w:rPr>
+      </w:pPr>
+      <w:r>
+        <w:rPr>
+          <w:rFonts w:ascii="Lucida Fax" w:hAnsi="Lucida Fax"/>
+          <w:i/>
+          <w:sz w:val="28"/>
+          <w:szCs w:val="28"/>
+        </w:rPr>
+        <w:t>12.Where to add secretary user?</w:t>
+      </w:r>
+    </w:p>
+    <w:p>
+      <w:pPr>
+        <w:rPr>
+          <w:rFonts w:ascii="Lucida Fax" w:hAnsi="Lucida Fax"/>
+          <w:sz w:val="24"/>
+          <w:szCs w:val="24"/>
+        </w:rPr>
+      </w:pPr>
+      <w:r>
+        <w:rPr>
+          <w:rFonts w:ascii="Lucida Fax" w:hAnsi="Lucida Fax"/>
+          <w:sz w:val="24"/>
+          <w:szCs w:val="24"/>
+        </w:rPr>
+        <w:tab/>
+      </w:r>
+      <w:r>
+        <w:rPr>
+          <w:rFonts w:ascii="Lucida Fax" w:hAnsi="Lucida Fax"/>
+          <w:sz w:val="24"/>
+          <w:szCs w:val="24"/>
+        </w:rPr>
+        <w:t>Click on the Users tab,</w:t>
+      </w:r>
+      <w:r>
+        <w:rPr>
+          <w:rFonts w:ascii="Lucida Fax" w:hAnsi="Lucida Fax"/>
+          <w:sz w:val="24"/>
+          <w:szCs w:val="24"/>
+        </w:rPr>
+        <w:t xml:space="preserve"> then click on the secretaries’ tab then</w:t>
+      </w:r>
+      <w:r>
+        <w:rPr>
+          <w:rFonts w:ascii="Lucida Fax" w:hAnsi="Lucida Fax"/>
+          <w:sz w:val="24"/>
+          <w:szCs w:val="24"/>
+        </w:rPr>
+        <w:t xml:space="preserve"> click on the +add button and fill in the details.</w:t>
+      </w:r>
+      <w:r>
+        <w:rPr>
+          <w:rFonts w:ascii="Lucida Fax" w:hAnsi="Lucida Fax"/>
+          <w:sz w:val="24"/>
+          <w:szCs w:val="24"/>
+        </w:rPr>
+        <w:t xml:space="preserve"> </w:t>
+      </w:r>
+      <w:r>
+        <w:rPr>
+          <w:rFonts w:ascii="Lucida Fax" w:hAnsi="Lucida Fax"/>
+          <w:sz w:val="24"/>
+          <w:szCs w:val="24"/>
+        </w:rPr>
+        <w:t>Once you filled in the details click on the save button.</w:t>
+      </w:r>
+    </w:p>
+    <w:p>
+      <w:pPr>
+        <w:rPr>
+          <w:rFonts w:ascii="Lucida Fax" w:hAnsi="Lucida Fax"/>
+          <w:sz w:val="24"/>
+          <w:szCs w:val="24"/>
+        </w:rPr>
+      </w:pPr>
+      <w:r>
+        <w:rPr>
+          <w:noProof/>
+        </w:rPr>
+        <w:drawing>
+          <wp:anchor distT="0" distB="0" distL="114300" distR="114300" simplePos="0" relativeHeight="251662336" behindDoc="0" locked="0" layoutInCell="1" allowOverlap="1" wp14:anchorId="64D85CC5">
+            <wp:simplePos x="0" y="0"/>
+            <wp:positionH relativeFrom="column">
+              <wp:posOffset>0</wp:posOffset>
+            </wp:positionH>
+            <wp:positionV relativeFrom="paragraph">
+              <wp:posOffset>-4445</wp:posOffset>
+            </wp:positionV>
+            <wp:extent cx="5731510" cy="1176020"/>
+            <wp:effectExtent l="0" t="0" r="2540" b="5080"/>
+            <wp:wrapSquare wrapText="bothSides"/>
+            <wp:docPr id="6" name="Picture 6"/>
+            <wp:cNvGraphicFramePr>
+              <a:graphicFrameLocks xmlns:a="http://schemas.openxmlformats.org/drawingml/2006/main" noChangeAspect="1"/>
+            </wp:cNvGraphicFramePr>
+            <a:graphic xmlns:a="http://schemas.openxmlformats.org/drawingml/2006/main">
+              <a:graphicData uri="http://schemas.openxmlformats.org/drawingml/2006/picture">
+                <pic:pic xmlns:pic="http://schemas.openxmlformats.org/drawingml/2006/picture">
+                  <pic:nvPicPr>
+                    <pic:cNvPr id="1" name=""/>
+                    <pic:cNvPicPr/>
+                  </pic:nvPicPr>
+                  <pic:blipFill>
+                    <a:blip r:embed="rId10">
+                      <a:extLst>
+                        <a:ext uri="{28A0092B-C50C-407E-A947-70E740481C1C}">
+                          <a14:useLocalDpi xmlns:a14="http://schemas.microsoft.com/office/drawing/2010/main" val="0"/>
+                        </a:ext>
+                      </a:extLst>
+                    </a:blip>
+                    <a:stretch>
+                      <a:fillRect/>
+                    </a:stretch>
+                  </pic:blipFill>
+                  <pic:spPr>
+                    <a:xfrm>
+                      <a:off x="0" y="0"/>
+                      <a:ext cx="5731510" cy="1176020"/>
+                    </a:xfrm>
+                    <a:prstGeom prst="rect">
+                      <a:avLst/>
+                    </a:prstGeom>
+                  </pic:spPr>
+                </pic:pic>
+              </a:graphicData>
+            </a:graphic>
+          </wp:anchor>
+        </w:drawing>
+      </w:r>
+    </w:p>
+    <w:p>
+      <w:pPr>
+        <w:rPr>
+          <w:rFonts w:ascii="Lucida Fax" w:hAnsi="Lucida Fax"/>
+          <w:i/>
+          <w:sz w:val="28"/>
+          <w:szCs w:val="28"/>
+        </w:rPr>
+      </w:pPr>
+      <w:r>
+        <w:rPr>
+          <w:rFonts w:ascii="Lucida Fax" w:hAnsi="Lucida Fax"/>
+          <w:i/>
+          <w:sz w:val="28"/>
+          <w:szCs w:val="28"/>
+        </w:rPr>
+        <w:t>13.How to add administrator user?</w:t>
+      </w:r>
+    </w:p>
+    <w:p>
+      <w:pPr>
+        <w:rPr>
+          <w:rFonts w:ascii="Lucida Fax" w:hAnsi="Lucida Fax"/>
+          <w:sz w:val="24"/>
+          <w:szCs w:val="24"/>
+        </w:rPr>
+      </w:pPr>
+      <w:r>
+        <w:rPr>
+          <w:rFonts w:ascii="Lucida Fax" w:hAnsi="Lucida Fax"/>
+          <w:sz w:val="24"/>
+          <w:szCs w:val="24"/>
+        </w:rPr>
+        <w:tab/>
+      </w:r>
+      <w:r>
+        <w:rPr>
+          <w:rFonts w:ascii="Lucida Fax" w:hAnsi="Lucida Fax"/>
+          <w:sz w:val="24"/>
+          <w:szCs w:val="24"/>
+        </w:rPr>
+        <w:tab/>
+      </w:r>
+      <w:r>
+        <w:rPr>
+          <w:rFonts w:ascii="Lucida Fax" w:hAnsi="Lucida Fax"/>
+          <w:sz w:val="24"/>
+          <w:szCs w:val="24"/>
+        </w:rPr>
+        <w:t>Click on the Users tab,</w:t>
+      </w:r>
+      <w:r>
+        <w:rPr>
+          <w:rFonts w:ascii="Lucida Fax" w:hAnsi="Lucida Fax"/>
+          <w:sz w:val="24"/>
+          <w:szCs w:val="24"/>
+        </w:rPr>
+        <w:t xml:space="preserve"> then click on the </w:t>
+      </w:r>
+      <w:r>
+        <w:rPr>
+          <w:rFonts w:ascii="Lucida Fax" w:hAnsi="Lucida Fax"/>
+          <w:sz w:val="24"/>
+          <w:szCs w:val="24"/>
+        </w:rPr>
+        <w:t>administrator’s</w:t>
+      </w:r>
+      <w:r>
+        <w:rPr>
+          <w:rFonts w:ascii="Lucida Fax" w:hAnsi="Lucida Fax"/>
+          <w:sz w:val="24"/>
+          <w:szCs w:val="24"/>
+        </w:rPr>
+        <w:t xml:space="preserve"> tab then</w:t>
+      </w:r>
+      <w:r>
+        <w:rPr>
+          <w:rFonts w:ascii="Lucida Fax" w:hAnsi="Lucida Fax"/>
+          <w:sz w:val="24"/>
+          <w:szCs w:val="24"/>
+        </w:rPr>
+        <w:t xml:space="preserve"> click on the +add button and fill in the details.</w:t>
+      </w:r>
+      <w:r>
+        <w:rPr>
+          <w:rFonts w:ascii="Lucida Fax" w:hAnsi="Lucida Fax"/>
+          <w:sz w:val="24"/>
+          <w:szCs w:val="24"/>
+        </w:rPr>
+        <w:t xml:space="preserve"> </w:t>
+      </w:r>
+      <w:r>
+        <w:rPr>
+          <w:rFonts w:ascii="Lucida Fax" w:hAnsi="Lucida Fax"/>
+          <w:sz w:val="24"/>
+          <w:szCs w:val="24"/>
+        </w:rPr>
+        <w:t>Once you filled in the details click on the save button.</w:t>
+      </w:r>
+    </w:p>
+    <w:p>
+      <w:pPr>
+        <w:rPr>
+          <w:rFonts w:ascii="Lucida Fax" w:hAnsi="Lucida Fax"/>
+          <w:sz w:val="24"/>
+          <w:szCs w:val="24"/>
+        </w:rPr>
+      </w:pPr>
+      <w:r>
+        <w:rPr>
+          <w:noProof/>
+        </w:rPr>
+        <w:drawing>
+          <wp:anchor distT="0" distB="0" distL="114300" distR="114300" simplePos="0" relativeHeight="251663360" behindDoc="0" locked="0" layoutInCell="1" allowOverlap="1" wp14:anchorId="66EB6D0A">
+            <wp:simplePos x="0" y="0"/>
+            <wp:positionH relativeFrom="column">
+              <wp:posOffset>0</wp:posOffset>
+            </wp:positionH>
+            <wp:positionV relativeFrom="paragraph">
+              <wp:posOffset>-635</wp:posOffset>
+            </wp:positionV>
+            <wp:extent cx="5731510" cy="1135380"/>
+            <wp:effectExtent l="0" t="0" r="2540" b="7620"/>
+            <wp:wrapSquare wrapText="bothSides"/>
+            <wp:docPr id="7" name="Picture 7"/>
+            <wp:cNvGraphicFramePr>
+              <a:graphicFrameLocks xmlns:a="http://schemas.openxmlformats.org/drawingml/2006/main" noChangeAspect="1"/>
+            </wp:cNvGraphicFramePr>
+            <a:graphic xmlns:a="http://schemas.openxmlformats.org/drawingml/2006/main">
+              <a:graphicData uri="http://schemas.openxmlformats.org/drawingml/2006/picture">
+                <pic:pic xmlns:pic="http://schemas.openxmlformats.org/drawingml/2006/picture">
+                  <pic:nvPicPr>
+                    <pic:cNvPr id="1" name=""/>
+                    <pic:cNvPicPr/>
+                  </pic:nvPicPr>
+                  <pic:blipFill>
+                    <a:blip r:embed="rId11">
+                      <a:extLst>
+                        <a:ext uri="{28A0092B-C50C-407E-A947-70E740481C1C}">
+                          <a14:useLocalDpi xmlns:a14="http://schemas.microsoft.com/office/drawing/2010/main" val="0"/>
+                        </a:ext>
+                      </a:extLst>
+                    </a:blip>
+                    <a:stretch>
+                      <a:fillRect/>
+                    </a:stretch>
+                  </pic:blipFill>
+                  <pic:spPr>
+                    <a:xfrm>
+                      <a:off x="0" y="0"/>
+                      <a:ext cx="5731510" cy="1135380"/>
+                    </a:xfrm>
+                    <a:prstGeom prst="rect">
+                      <a:avLst/>
+                    </a:prstGeom>
+                  </pic:spPr>
+                </pic:pic>
+              </a:graphicData>
+            </a:graphic>
+          </wp:anchor>
+        </w:drawing>
+      </w:r>
+    </w:p>
+    <w:p>
+      <w:pPr>
+        <w:rPr>
+          <w:rFonts w:ascii="Lucida Fax" w:hAnsi="Lucida Fax"/>
+          <w:i/>
+          <w:sz w:val="28"/>
+          <w:szCs w:val="28"/>
+        </w:rPr>
+      </w:pPr>
+      <w:r>
+        <w:rPr>
+          <w:rFonts w:ascii="Lucida Fax" w:hAnsi="Lucida Fax"/>
+          <w:i/>
+          <w:sz w:val="28"/>
+          <w:szCs w:val="28"/>
+        </w:rPr>
+        <w:br w:type="page"/>
+      </w:r>
+    </w:p>
+    <w:p>
+      <w:pPr>
+        <w:rPr>
+          <w:rFonts w:ascii="Lucida Fax" w:hAnsi="Lucida Fax"/>
+          <w:i/>
+          <w:sz w:val="28"/>
+          <w:szCs w:val="28"/>
+        </w:rPr>
+      </w:pPr>
+      <w:r>
+        <w:rPr>
+          <w:rFonts w:ascii="Lucida Fax" w:hAnsi="Lucida Fax"/>
+          <w:i/>
+          <w:sz w:val="28"/>
+          <w:szCs w:val="28"/>
+        </w:rPr>
+        <w:lastRenderedPageBreak/>
+        <w:t>14.How to delete an appointment?</w:t>
+      </w:r>
+    </w:p>
+    <w:p>
+      <w:pPr>
+        <w:rPr>
+          <w:rFonts w:ascii="Lucida Fax" w:hAnsi="Lucida Fax"/>
+          <w:sz w:val="24"/>
+          <w:szCs w:val="24"/>
+        </w:rPr>
+      </w:pPr>
+      <w:r>
+        <w:rPr>
+          <w:rFonts w:ascii="Lucida Fax" w:hAnsi="Lucida Fax"/>
+          <w:sz w:val="24"/>
+          <w:szCs w:val="24"/>
+        </w:rPr>
+        <w:tab/>
+        <w:t>Click on the calendar’s tab and then select the appointment you want to delete in the calendar, it should come up with the details at the bottom of it will be a delete button.</w:t>
+      </w:r>
+    </w:p>
+    <w:p>
+      <w:pPr>
+        <w:rPr>
+          <w:rFonts w:ascii="Lucida Fax" w:hAnsi="Lucida Fax"/>
+          <w:sz w:val="24"/>
+          <w:szCs w:val="24"/>
+        </w:rPr>
+      </w:pPr>
+      <w:r>
+        <w:rPr>
+          <w:noProof/>
+        </w:rPr>
+        <w:drawing>
+          <wp:inline distT="0" distB="0" distL="0" distR="0" wp14:anchorId="7F946937" wp14:editId="344ECF01">
+            <wp:extent cx="5731510" cy="4987290"/>
+            <wp:effectExtent l="0" t="0" r="2540" b="3810"/>
+            <wp:docPr id="8" name="Picture 8"/>
+            <wp:cNvGraphicFramePr>
+              <a:graphicFrameLocks xmlns:a="http://schemas.openxmlformats.org/drawingml/2006/main" noChangeAspect="1"/>
+            </wp:cNvGraphicFramePr>
+            <a:graphic xmlns:a="http://schemas.openxmlformats.org/drawingml/2006/main">
+              <a:graphicData uri="http://schemas.openxmlformats.org/drawingml/2006/picture">
+                <pic:pic xmlns:pic="http://schemas.openxmlformats.org/drawingml/2006/picture">
+                  <pic:nvPicPr>
+                    <pic:cNvPr id="1" name=""/>
+                    <pic:cNvPicPr/>
+                  </pic:nvPicPr>
+                  <pic:blipFill>
+                    <a:blip r:embed="rId12"/>
+                    <a:stretch>
+                      <a:fillRect/>
+                    </a:stretch>
+                  </pic:blipFill>
+                  <pic:spPr>
+                    <a:xfrm>
+                      <a:off x="0" y="0"/>
+                      <a:ext cx="5731510" cy="4987290"/>
+                    </a:xfrm>
+                    <a:prstGeom prst="rect">
+                      <a:avLst/>
+                    </a:prstGeom>
+                  </pic:spPr>
+                </pic:pic>
+              </a:graphicData>
+            </a:graphic>
+          </wp:inline>
+        </w:drawing>
+      </w:r>
+      <w:r>
+        <w:rPr>
+          <w:rFonts w:ascii="Lucida Fax" w:hAnsi="Lucida Fax"/>
+          <w:sz w:val="24"/>
+          <w:szCs w:val="24"/>
+        </w:rPr>
+        <w:tab/>
+      </w:r>
+      <w:r>
+        <w:rPr>
+          <w:rFonts w:ascii="Lucida Fax" w:hAnsi="Lucida Fax"/>
+          <w:sz w:val="24"/>
+          <w:szCs w:val="24"/>
+        </w:rPr>
+        <w:tab/>
+      </w:r>
+    </w:p>
+    <w:p>
+      <w:pPr>
+        <w:rPr>
+          <w:rFonts w:ascii="Lucida Fax" w:hAnsi="Lucida Fax"/>
+          <w:i/>
+          <w:sz w:val="28"/>
+          <w:szCs w:val="28"/>
+        </w:rPr>
+      </w:pPr>
+      <w:r>
+        <w:rPr>
+          <w:rFonts w:ascii="Lucida Fax" w:hAnsi="Lucida Fax"/>
+          <w:i/>
+          <w:sz w:val="28"/>
+          <w:szCs w:val="28"/>
+        </w:rPr>
+        <w:t>15.How many services can a Provider have?</w:t>
+      </w:r>
+    </w:p>
+    <w:p>
+      <w:pPr>
+        <w:rPr>
+          <w:rFonts w:ascii="Lucida Fax" w:hAnsi="Lucida Fax"/>
+          <w:sz w:val="24"/>
+          <w:szCs w:val="24"/>
+        </w:rPr>
+      </w:pPr>
+      <w:r>
+        <w:rPr>
+          <w:rFonts w:ascii="Lucida Fax" w:hAnsi="Lucida Fax"/>
+          <w:sz w:val="24"/>
+          <w:szCs w:val="24"/>
+        </w:rPr>
+        <w:tab/>
+        <w:t>As many as the provider wants.</w:t>
+      </w:r>
+    </w:p>
+    <w:p>
+      <w:pPr>
+        <w:rPr>
+          <w:rFonts w:ascii="Lucida Fax" w:hAnsi="Lucida Fax"/>
+          <w:sz w:val="24"/>
+          <w:szCs w:val="24"/>
+        </w:rPr>
+      </w:pPr>
+      <w:r>
+        <w:rPr>
+          <w:rFonts w:ascii="Lucida Fax" w:hAnsi="Lucida Fax"/>
+          <w:sz w:val="24"/>
+          <w:szCs w:val="24"/>
+        </w:rPr>
+        <w:br w:type="page"/>
+      </w:r>
+    </w:p>
+    <w:p>
+      <w:pPr>
+        <w:rPr>
+          <w:rFonts w:ascii="Lucida Fax" w:hAnsi="Lucida Fax"/>
+          <w:i/>
+          <w:sz w:val="28"/>
+          <w:szCs w:val="28"/>
+        </w:rPr>
+      </w:pPr>
+      <w:r>
+        <w:rPr>
+          <w:rFonts w:ascii="Lucida Fax" w:hAnsi="Lucida Fax"/>
+          <w:i/>
+          <w:sz w:val="28"/>
+          <w:szCs w:val="28"/>
+        </w:rPr>
+        <w:lastRenderedPageBreak/>
+        <w:t>16.Where to find and edit Legal Contents?</w:t>
+      </w:r>
+    </w:p>
+    <w:p>
+      <w:pPr>
+        <w:rPr>
+          <w:rFonts w:ascii="Lucida Fax" w:hAnsi="Lucida Fax"/>
+          <w:sz w:val="24"/>
+          <w:szCs w:val="24"/>
+        </w:rPr>
+      </w:pPr>
+      <w:r>
+        <w:rPr>
+          <w:rFonts w:ascii="Lucida Fax" w:hAnsi="Lucida Fax"/>
+          <w:sz w:val="24"/>
+          <w:szCs w:val="24"/>
+        </w:rPr>
+        <w:t xml:space="preserve">By clicking on the Settings tab, then click on the </w:t>
+      </w:r>
+      <w:proofErr w:type="spellStart"/>
+      <w:r>
+        <w:rPr>
+          <w:rFonts w:ascii="Lucida Fax" w:hAnsi="Lucida Fax"/>
+          <w:sz w:val="24"/>
+          <w:szCs w:val="24"/>
+        </w:rPr>
+        <w:t>Lecal</w:t>
+      </w:r>
+      <w:proofErr w:type="spellEnd"/>
+      <w:r>
+        <w:rPr>
+          <w:rFonts w:ascii="Lucida Fax" w:hAnsi="Lucida Fax"/>
+          <w:sz w:val="24"/>
+          <w:szCs w:val="24"/>
+        </w:rPr>
+        <w:t xml:space="preserve"> Content tab and once you are there you can click on the content you want to modify such as: Cookie Notice, Terms &amp; Condition and Privacy Policy</w:t>
+      </w:r>
+    </w:p>
+    <w:p>
+      <w:pPr>
+        <w:rPr>
+          <w:rFonts w:ascii="Lucida Fax" w:hAnsi="Lucida Fax"/>
+          <w:sz w:val="24"/>
+          <w:szCs w:val="24"/>
+        </w:rPr>
+      </w:pPr>
+      <w:r>
+        <w:rPr>
+          <w:noProof/>
+        </w:rPr>
+        <w:drawing>
+          <wp:inline distT="0" distB="0" distL="0" distR="0" wp14:anchorId="052DE376" wp14:editId="0D9D066A">
+            <wp:extent cx="5731510" cy="803910"/>
+            <wp:effectExtent l="0" t="0" r="2540" b="0"/>
+            <wp:docPr id="9" name="Picture 9"/>
+            <wp:cNvGraphicFramePr>
+              <a:graphicFrameLocks xmlns:a="http://schemas.openxmlformats.org/drawingml/2006/main" noChangeAspect="1"/>
+            </wp:cNvGraphicFramePr>
+            <a:graphic xmlns:a="http://schemas.openxmlformats.org/drawingml/2006/main">
+              <a:graphicData uri="http://schemas.openxmlformats.org/drawingml/2006/picture">
+                <pic:pic xmlns:pic="http://schemas.openxmlformats.org/drawingml/2006/picture">
+                  <pic:nvPicPr>
+                    <pic:cNvPr id="1" name=""/>
+                    <pic:cNvPicPr/>
+                  </pic:nvPicPr>
+                  <pic:blipFill>
+                    <a:blip r:embed="rId13"/>
+                    <a:stretch>
+                      <a:fillRect/>
+                    </a:stretch>
+                  </pic:blipFill>
+                  <pic:spPr>
+                    <a:xfrm>
+                      <a:off x="0" y="0"/>
+                      <a:ext cx="5731510" cy="803910"/>
+                    </a:xfrm>
+                    <a:prstGeom prst="rect">
+                      <a:avLst/>
+                    </a:prstGeom>
+                  </pic:spPr>
+                </pic:pic>
+              </a:graphicData>
+            </a:graphic>
+          </wp:inline>
+        </w:drawing>
+      </w:r>
+    </w:p>
+    <w:p>
+      <w:pPr>
+        <w:rPr>
+          <w:rFonts w:ascii="Lucida Fax" w:hAnsi="Lucida Fax"/>
+          <w:sz w:val="24"/>
+          <w:szCs w:val="24"/>
+        </w:rPr>
+      </w:pPr>
+    </w:p>
+    <w:p>
+      <w:pPr>
+        <w:rPr>
+          <w:rFonts w:ascii="Lucida Fax" w:hAnsi="Lucida Fax"/>
+          <w:i/>
+          <w:sz w:val="28"/>
+          <w:szCs w:val="28"/>
+        </w:rPr>
+      </w:pPr>
+      <w:r>
+        <w:rPr>
+          <w:rFonts w:ascii="Lucida Fax" w:hAnsi="Lucida Fax"/>
+          <w:i/>
+          <w:sz w:val="28"/>
+          <w:szCs w:val="28"/>
+        </w:rPr>
+        <w:t>17.</w:t>
+      </w:r>
+      <w:r>
+        <w:rPr>
+          <w:rFonts w:ascii="Lucida Fax" w:hAnsi="Lucida Fax"/>
+          <w:sz w:val="28"/>
+          <w:szCs w:val="28"/>
+        </w:rPr>
+        <w:t xml:space="preserve"> </w:t>
+      </w:r>
+      <w:r>
+        <w:rPr>
+          <w:rFonts w:ascii="Lucida Fax" w:hAnsi="Lucida Fax"/>
+          <w:i/>
+          <w:sz w:val="28"/>
+          <w:szCs w:val="28"/>
+        </w:rPr>
+        <w:t>How to create an appointment from the Calendar?</w:t>
+      </w:r>
+    </w:p>
+    <w:p>
+      <w:pPr>
+        <w:rPr>
+          <w:rFonts w:ascii="Lucida Fax" w:hAnsi="Lucida Fax"/>
+          <w:sz w:val="24"/>
+          <w:szCs w:val="24"/>
+        </w:rPr>
+      </w:pPr>
+      <w:r>
+        <w:rPr>
+          <w:rFonts w:ascii="Lucida Fax" w:hAnsi="Lucida Fax"/>
+          <w:sz w:val="24"/>
+          <w:szCs w:val="24"/>
+        </w:rPr>
+        <w:t>Click on Calendar tab, then click on the +Appointment button and fill all the information.</w:t>
+      </w:r>
+    </w:p>
+    <w:p>
+      <w:pPr>
+        <w:rPr>
+          <w:rFonts w:ascii="Lucida Fax" w:hAnsi="Lucida Fax"/>
+          <w:sz w:val="24"/>
+          <w:szCs w:val="24"/>
+        </w:rPr>
+      </w:pPr>
+      <w:r>
+        <w:rPr>
+          <w:noProof/>
+        </w:rPr>
+        <w:drawing>
+          <wp:inline distT="0" distB="0" distL="0" distR="0" wp14:anchorId="0BA4F65D" wp14:editId="33C2859D">
+            <wp:extent cx="5731510" cy="1091565"/>
+            <wp:effectExtent l="0" t="0" r="2540" b="0"/>
+            <wp:docPr id="10" name="Picture 10"/>
+            <wp:cNvGraphicFramePr>
+              <a:graphicFrameLocks xmlns:a="http://schemas.openxmlformats.org/drawingml/2006/main" noChangeAspect="1"/>
+            </wp:cNvGraphicFramePr>
+            <a:graphic xmlns:a="http://schemas.openxmlformats.org/drawingml/2006/main">
+              <a:graphicData uri="http://schemas.openxmlformats.org/drawingml/2006/picture">
+                <pic:pic xmlns:pic="http://schemas.openxmlformats.org/drawingml/2006/picture">
+                  <pic:nvPicPr>
+                    <pic:cNvPr id="1" name=""/>
+                    <pic:cNvPicPr/>
+                  </pic:nvPicPr>
+                  <pic:blipFill>
+                    <a:blip r:embed="rId14"/>
+                    <a:stretch>
+                      <a:fillRect/>
+                    </a:stretch>
+                  </pic:blipFill>
+                  <pic:spPr>
+                    <a:xfrm>
+                      <a:off x="0" y="0"/>
+                      <a:ext cx="5731510" cy="1091565"/>
+                    </a:xfrm>
+                    <a:prstGeom prst="rect">
+                      <a:avLst/>
+                    </a:prstGeom>
+                  </pic:spPr>
+                </pic:pic>
+              </a:graphicData>
+            </a:graphic>
+          </wp:inline>
+        </w:drawing>
+      </w:r>
+    </w:p>
+    <w:p>
+      <w:pPr>
+        <w:rPr>
+          <w:rFonts w:ascii="Lucida Fax" w:hAnsi="Lucida Fax"/>
+          <w:sz w:val="28"/>
+          <w:szCs w:val="28"/>
+        </w:rPr>
+      </w:pPr>
+      <w:r>
+        <w:rPr>
+          <w:rFonts w:ascii="Lucida Fax" w:hAnsi="Lucida Fax"/>
+          <w:sz w:val="28"/>
+          <w:szCs w:val="28"/>
+        </w:rPr>
+        <w:t>18. How to modify my Login credentials?</w:t>
+      </w:r>
+    </w:p>
+    <w:p>
+      <w:pPr>
+        <w:rPr>
+          <w:rFonts w:ascii="Lucida Fax" w:hAnsi="Lucida Fax"/>
+          <w:sz w:val="24"/>
+          <w:szCs w:val="24"/>
+        </w:rPr>
+      </w:pPr>
+      <w:r>
+        <w:rPr>
+          <w:rFonts w:ascii="Lucida Fax" w:hAnsi="Lucida Fax"/>
+          <w:sz w:val="28"/>
+          <w:szCs w:val="28"/>
+        </w:rPr>
+        <w:tab/>
+      </w:r>
+      <w:r>
+        <w:rPr>
+          <w:rFonts w:ascii="Lucida Fax" w:hAnsi="Lucida Fax"/>
+          <w:sz w:val="24"/>
+          <w:szCs w:val="24"/>
+        </w:rPr>
+        <w:t>Click on the Settings tab and then go to Current user. Now you should be able to change the details about your login credentials at the right.</w:t>
+      </w:r>
+    </w:p>
+    <w:p>
+      <w:pPr>
+        <w:rPr>
+          <w:rFonts w:ascii="Lucida Fax" w:hAnsi="Lucida Fax"/>
+          <w:sz w:val="24"/>
+          <w:szCs w:val="24"/>
+        </w:rPr>
+      </w:pPr>
+      <w:r>
+        <w:rPr>
+          <w:noProof/>
+        </w:rPr>
+        <w:drawing>
+          <wp:anchor distT="0" distB="0" distL="114300" distR="114300" simplePos="0" relativeHeight="251664384" behindDoc="0" locked="0" layoutInCell="1" allowOverlap="1" wp14:anchorId="10A1389B">
+            <wp:simplePos x="0" y="0"/>
+            <wp:positionH relativeFrom="column">
+              <wp:posOffset>0</wp:posOffset>
+            </wp:positionH>
+            <wp:positionV relativeFrom="paragraph">
+              <wp:posOffset>0</wp:posOffset>
+            </wp:positionV>
+            <wp:extent cx="5731510" cy="3164205"/>
+            <wp:effectExtent l="0" t="0" r="2540" b="0"/>
+            <wp:wrapSquare wrapText="bothSides"/>
+            <wp:docPr id="12" name="Picture 12"/>
+            <wp:cNvGraphicFramePr>
+              <a:graphicFrameLocks xmlns:a="http://schemas.openxmlformats.org/drawingml/2006/main" noChangeAspect="1"/>
+            </wp:cNvGraphicFramePr>
+            <a:graphic xmlns:a="http://schemas.openxmlformats.org/drawingml/2006/main">
+              <a:graphicData uri="http://schemas.openxmlformats.org/drawingml/2006/picture">
+                <pic:pic xmlns:pic="http://schemas.openxmlformats.org/drawingml/2006/picture">
+                  <pic:nvPicPr>
+                    <pic:cNvPr id="1" name=""/>
+                    <pic:cNvPicPr/>
+                  </pic:nvPicPr>
+                  <pic:blipFill>
+                    <a:blip r:embed="rId15">
+                      <a:extLst>
+                        <a:ext uri="{28A0092B-C50C-407E-A947-70E740481C1C}">
+                          <a14:useLocalDpi xmlns:a14="http://schemas.microsoft.com/office/drawing/2010/main" val="0"/>
+                        </a:ext>
+                      </a:extLst>
+                    </a:blip>
+                    <a:stretch>
+                      <a:fillRect/>
+                    </a:stretch>
+                  </pic:blipFill>
+                  <pic:spPr>
+                    <a:xfrm>
+                      <a:off x="0" y="0"/>
+                      <a:ext cx="5731510" cy="3164205"/>
+                    </a:xfrm>
+                    <a:prstGeom prst="rect">
+                      <a:avLst/>
+                    </a:prstGeom>
+                  </pic:spPr>
+                </pic:pic>
+              </a:graphicData>
+            </a:graphic>
+          </wp:anchor>
+        </w:drawing>
+      </w:r>
+    </w:p>
+    <w:p>
+      <w:r>
+        <w:lastRenderedPageBreak/>
+        <w:tab/>
+      </w:r>
+    </w:p>
+    <w:p>
+      <w:pPr>
+        <w:rPr>
+          <w:rFonts w:ascii="Lucida Fax" w:hAnsi="Lucida Fax"/>
+          <w:sz w:val="28"/>
+          <w:szCs w:val="28"/>
+        </w:rPr>
+      </w:pPr>
+      <w:r>
+        <w:rPr>
+          <w:rFonts w:ascii="Lucida Fax" w:hAnsi="Lucida Fax"/>
+          <w:sz w:val="28"/>
+          <w:szCs w:val="28"/>
+        </w:rPr>
+        <w:t>19. How to switch between providers at the calendar tab?</w:t>
+      </w:r>
+    </w:p>
+    <w:p>
+      <w:pPr>
+        <w:rPr>
+          <w:rFonts w:ascii="Lucida Fax" w:hAnsi="Lucida Fax"/>
+          <w:sz w:val="24"/>
+          <w:szCs w:val="24"/>
+        </w:rPr>
+      </w:pPr>
+      <w:r>
+        <w:rPr>
+          <w:noProof/>
+        </w:rPr>
+        <w:drawing>
+          <wp:anchor distT="0" distB="0" distL="114300" distR="114300" simplePos="0" relativeHeight="251665408" behindDoc="0" locked="0" layoutInCell="1" allowOverlap="1" wp14:anchorId="38B07F86">
+            <wp:simplePos x="0" y="0"/>
+            <wp:positionH relativeFrom="column">
+              <wp:posOffset>-142875</wp:posOffset>
+            </wp:positionH>
+            <wp:positionV relativeFrom="paragraph">
+              <wp:posOffset>714375</wp:posOffset>
+            </wp:positionV>
+            <wp:extent cx="5731510" cy="4445635"/>
+            <wp:effectExtent l="0" t="0" r="2540" b="0"/>
+            <wp:wrapSquare wrapText="bothSides"/>
+            <wp:docPr id="11" name="Picture 11"/>
+            <wp:cNvGraphicFramePr>
+              <a:graphicFrameLocks xmlns:a="http://schemas.openxmlformats.org/drawingml/2006/main" noChangeAspect="1"/>
+            </wp:cNvGraphicFramePr>
+            <a:graphic xmlns:a="http://schemas.openxmlformats.org/drawingml/2006/main">
+              <a:graphicData uri="http://schemas.openxmlformats.org/drawingml/2006/picture">
+                <pic:pic xmlns:pic="http://schemas.openxmlformats.org/drawingml/2006/picture">
+                  <pic:nvPicPr>
+                    <pic:cNvPr id="1" name=""/>
+                    <pic:cNvPicPr/>
+                  </pic:nvPicPr>
+                  <pic:blipFill>
+                    <a:blip r:embed="rId16">
+                      <a:extLst>
+                        <a:ext uri="{28A0092B-C50C-407E-A947-70E740481C1C}">
+                          <a14:useLocalDpi xmlns:a14="http://schemas.microsoft.com/office/drawing/2010/main" val="0"/>
+                        </a:ext>
+                      </a:extLst>
+                    </a:blip>
+                    <a:stretch>
+                      <a:fillRect/>
+                    </a:stretch>
+                  </pic:blipFill>
+                  <pic:spPr>
+                    <a:xfrm>
+                      <a:off x="0" y="0"/>
+                      <a:ext cx="5731510" cy="4445635"/>
+                    </a:xfrm>
+                    <a:prstGeom prst="rect">
+                      <a:avLst/>
+                    </a:prstGeom>
+                  </pic:spPr>
+                </pic:pic>
+              </a:graphicData>
+            </a:graphic>
+          </wp:anchor>
+        </w:drawing>
+      </w:r>
+      <w:r>
+        <w:rPr>
+          <w:rFonts w:ascii="Lucida Fax" w:hAnsi="Lucida Fax"/>
+          <w:sz w:val="28"/>
+          <w:szCs w:val="28"/>
+        </w:rPr>
+        <w:tab/>
+      </w:r>
+      <w:r>
+        <w:rPr>
+          <w:rFonts w:ascii="Lucida Fax" w:hAnsi="Lucida Fax"/>
+          <w:sz w:val="24"/>
+          <w:szCs w:val="24"/>
+        </w:rPr>
+        <w:t xml:space="preserve">Click on the Calendar at the top of the Calendar </w:t>
+      </w:r>
+      <w:proofErr w:type="gramStart"/>
+      <w:r>
+        <w:rPr>
+          <w:rFonts w:ascii="Lucida Fax" w:hAnsi="Lucida Fax"/>
+          <w:sz w:val="24"/>
+          <w:szCs w:val="24"/>
+        </w:rPr>
+        <w:t>their</w:t>
+      </w:r>
+      <w:proofErr w:type="gramEnd"/>
+      <w:r>
+        <w:rPr>
+          <w:rFonts w:ascii="Lucida Fax" w:hAnsi="Lucida Fax"/>
+          <w:sz w:val="24"/>
+          <w:szCs w:val="24"/>
+        </w:rPr>
+        <w:t xml:space="preserve"> should be a drop down just below Display Calendar and then you can select which provider’s schedule you want to see.</w:t>
+      </w:r>
+    </w:p>
+    <w:p>
+      <w:pPr>
+        <w:rPr>
+          <w:rFonts w:ascii="Lucida Fax" w:hAnsi="Lucida Fax"/>
+          <w:sz w:val="24"/>
+          <w:szCs w:val="24"/>
+        </w:rPr>
+      </w:pPr>
+    </w:p>
+    <w:p>
+      <w:pPr>
+        <w:rPr>
+          <w:rFonts w:ascii="Lucida Fax" w:hAnsi="Lucida Fax"/>
+          <w:sz w:val="24"/>
+          <w:szCs w:val="24"/>
+        </w:rPr>
+      </w:pPr>
+      <w:r>
+        <w:rPr>
+          <w:rFonts w:ascii="Lucida Fax" w:hAnsi="Lucida Fax"/>
+          <w:sz w:val="24"/>
+          <w:szCs w:val="24"/>
+        </w:rPr>
+        <w:br w:type="page"/>
+      </w:r>
+    </w:p>
+    <w:p>
+      <w:pPr>
+        <w:rPr>
+          <w:rFonts w:ascii="Lucida Fax" w:hAnsi="Lucida Fax"/>
+          <w:sz w:val="28"/>
+          <w:szCs w:val="28"/>
+        </w:rPr>
+      </w:pPr>
+      <w:r>
+        <w:rPr>
+          <w:rFonts w:ascii="Lucida Fax" w:hAnsi="Lucida Fax"/>
+          <w:sz w:val="28"/>
+          <w:szCs w:val="28"/>
+        </w:rPr>
+        <w:lastRenderedPageBreak/>
+        <w:t>20. How do you check that all the information has been stored?</w:t>
+      </w:r>
+    </w:p>
+    <w:p>
+      <w:pPr>
+        <w:rPr>
+          <w:rFonts w:ascii="Lucida Fax" w:hAnsi="Lucida Fax"/>
+          <w:sz w:val="24"/>
+          <w:szCs w:val="24"/>
+        </w:rPr>
+      </w:pPr>
+      <w:r>
+        <w:rPr>
+          <w:rFonts w:ascii="Lucida Fax" w:hAnsi="Lucida Fax"/>
+          <w:sz w:val="24"/>
+          <w:szCs w:val="24"/>
+        </w:rPr>
+        <w:t>Go to your phpMyAdmin, login and once you are there you will be able to see all the changes you have done on the Easy Appointments web application.</w:t>
+      </w:r>
+    </w:p>
+    <w:p>
+      <w:pPr>
+        <w:rPr>
+          <w:rFonts w:ascii="Lucida Fax" w:hAnsi="Lucida Fax"/>
+          <w:sz w:val="24"/>
+          <w:szCs w:val="24"/>
+        </w:rPr>
+      </w:pPr>
+      <w:r>
+        <w:rPr>
+          <w:noProof/>
+        </w:rPr>
+        <w:drawing>
+          <wp:inline distT="0" distB="0" distL="0" distR="0" wp14:anchorId="344B8CC4" wp14:editId="0B177711">
+            <wp:extent cx="5731510" cy="2400300"/>
+            <wp:effectExtent l="0" t="0" r="2540" b="0"/>
+            <wp:docPr id="13" name="Picture 13"/>
+            <wp:cNvGraphicFramePr>
+              <a:graphicFrameLocks xmlns:a="http://schemas.openxmlformats.org/drawingml/2006/main" noChangeAspect="1"/>
+            </wp:cNvGraphicFramePr>
+            <a:graphic xmlns:a="http://schemas.openxmlformats.org/drawingml/2006/main">
+              <a:graphicData uri="http://schemas.openxmlformats.org/drawingml/2006/picture">
+                <pic:pic xmlns:pic="http://schemas.openxmlformats.org/drawingml/2006/picture">
+                  <pic:nvPicPr>
+                    <pic:cNvPr id="1" name=""/>
+                    <pic:cNvPicPr/>
+                  </pic:nvPicPr>
+                  <pic:blipFill>
+                    <a:blip r:embed="rId17"/>
+                    <a:stretch>
+                      <a:fillRect/>
+                    </a:stretch>
+                  </pic:blipFill>
+                  <pic:spPr>
+                    <a:xfrm>
+                      <a:off x="0" y="0"/>
+                      <a:ext cx="5731510" cy="2400300"/>
+                    </a:xfrm>
+                    <a:prstGeom prst="rect">
+                      <a:avLst/>
+                    </a:prstGeom>
+                  </pic:spPr>
+                </pic:pic>
+              </a:graphicData>
+            </a:graphic>
+          </wp:inline>
+        </w:drawing>
       </w:r>
       <w:bookmarkStart w:id="0" w:name="_GoBack"/>
       <w:bookmarkEnd w:id="0"/>
@@ -658,8 +2627,134 @@
           <w:sz w:val="24"/>
           <w:szCs w:val="24"/>
         </w:rPr>
-        <w:t xml:space="preserve"> button.</w:t>
-      </w:r>
+        <w:tab/>
+      </w:r>
+    </w:p>
+    <w:p>
+      <w:pPr>
+        <w:rPr>
+          <w:rFonts w:ascii="Lucida Fax" w:hAnsi="Lucida Fax"/>
+          <w:sz w:val="24"/>
+          <w:szCs w:val="24"/>
+        </w:rPr>
+      </w:pPr>
+    </w:p>
+    <w:p>
+      <w:pPr>
+        <w:rPr>
+          <w:rFonts w:ascii="Lucida Fax" w:hAnsi="Lucida Fax"/>
+          <w:sz w:val="24"/>
+          <w:szCs w:val="24"/>
+        </w:rPr>
+      </w:pPr>
+    </w:p>
+    <w:p>
+      <w:pPr>
+        <w:rPr>
+          <w:rFonts w:ascii="Lucida Fax" w:hAnsi="Lucida Fax"/>
+          <w:sz w:val="24"/>
+          <w:szCs w:val="24"/>
+        </w:rPr>
+      </w:pPr>
+    </w:p>
+    <w:p>
+      <w:pPr>
+        <w:rPr>
+          <w:rFonts w:ascii="Lucida Fax" w:hAnsi="Lucida Fax"/>
+          <w:sz w:val="24"/>
+          <w:szCs w:val="24"/>
+        </w:rPr>
+      </w:pPr>
+    </w:p>
+    <w:p>
+      <w:pPr>
+        <w:rPr>
+          <w:rFonts w:ascii="Lucida Fax" w:hAnsi="Lucida Fax"/>
+          <w:sz w:val="24"/>
+          <w:szCs w:val="24"/>
+        </w:rPr>
+      </w:pPr>
+    </w:p>
+    <w:p>
+      <w:pPr>
+        <w:rPr>
+          <w:rFonts w:ascii="Lucida Fax" w:hAnsi="Lucida Fax"/>
+          <w:sz w:val="24"/>
+          <w:szCs w:val="24"/>
+        </w:rPr>
+      </w:pPr>
+    </w:p>
+    <w:p>
+      <w:pPr>
+        <w:rPr>
+          <w:rFonts w:ascii="Lucida Fax" w:hAnsi="Lucida Fax"/>
+          <w:sz w:val="24"/>
+          <w:szCs w:val="24"/>
+        </w:rPr>
+      </w:pPr>
+    </w:p>
+    <w:p>
+      <w:pPr>
+        <w:rPr>
+          <w:rFonts w:ascii="Lucida Fax" w:hAnsi="Lucida Fax"/>
+          <w:sz w:val="24"/>
+          <w:szCs w:val="24"/>
+        </w:rPr>
+      </w:pPr>
+    </w:p>
+    <w:p>
+      <w:pPr>
+        <w:rPr>
+          <w:rFonts w:ascii="Lucida Fax" w:hAnsi="Lucida Fax"/>
+          <w:sz w:val="24"/>
+          <w:szCs w:val="24"/>
+        </w:rPr>
+      </w:pPr>
+    </w:p>
+    <w:p>
+      <w:pPr>
+        <w:rPr>
+          <w:rFonts w:ascii="Lucida Fax" w:hAnsi="Lucida Fax"/>
+          <w:sz w:val="24"/>
+          <w:szCs w:val="24"/>
+        </w:rPr>
+      </w:pPr>
+    </w:p>
+    <w:p>
+      <w:pPr>
+        <w:rPr>
+          <w:rFonts w:ascii="Lucida Fax" w:hAnsi="Lucida Fax"/>
+          <w:sz w:val="24"/>
+          <w:szCs w:val="24"/>
+        </w:rPr>
+      </w:pPr>
+    </w:p>
+    <w:p>
+      <w:pPr>
+        <w:rPr>
+          <w:rFonts w:ascii="Lucida Fax" w:hAnsi="Lucida Fax"/>
+          <w:sz w:val="24"/>
+          <w:szCs w:val="24"/>
+        </w:rPr>
+      </w:pPr>
+    </w:p>
+    <w:p>
+      <w:pPr>
+        <w:rPr>
+          <w:rFonts w:ascii="Lucida Fax" w:hAnsi="Lucida Fax"/>
+          <w:sz w:val="24"/>
+          <w:szCs w:val="24"/>
+        </w:rPr>
+      </w:pPr>
+    </w:p>
+    <w:p>
+      <w:pPr>
+        <w:rPr>
+          <w:rFonts w:ascii="Lucida Fax" w:hAnsi="Lucida Fax"/>
+          <w:sz w:val="24"/>
+          <w:szCs w:val="24"/>
+        </w:rPr>
+      </w:pPr>
     </w:p>
     <w:sectPr>
       <w:pgSz w:w="11906" w:h="16838"/>

--- a/Frequently Asked Questions.docx
+++ b/Frequently Asked Questions.docx
@@ -1,7 +1,310 @@
 
 <file path=word/document.xml><?xml version="1.0" encoding="utf-8"?>
-<w:document xmlns:wpc="http://schemas.microsoft.com/office/word/2010/wordprocessingCanvas" xmlns:cx="http://schemas.microsoft.com/office/drawing/2014/chartex" xmlns:cx1="http://schemas.microsoft.com/office/drawing/2015/9/8/chartex" xmlns:cx2="http://schemas.microsoft.com/office/drawing/2015/10/21/chartex" xmlns:cx3="http://schemas.microsoft.com/office/drawing/2016/5/9/chartex" xmlns:cx4="http://schemas.microsoft.com/office/drawing/2016/5/10/chartex" xmlns:cx5="http://schemas.microsoft.com/office/drawing/2016/5/11/chartex" xmlns:cx6="http://schemas.microsoft.com/office/drawing/2016/5/12/chartex" xmlns:cx7="http://schemas.microsoft.com/office/drawing/2016/5/13/chartex" xmlns:cx8="http://schemas.microsoft.com/office/drawing/2016/5/14/chartex" xmlns:mc="http://schemas.openxmlformats.org/markup-compatibility/2006" xmlns:aink="http://schemas.microsoft.com/office/drawing/2016/ink" xmlns:am3d="http://schemas.microsoft.com/office/drawing/2017/model3d" xmlns:o="urn:schemas-microsoft-com:office:office" xmlns:r="http://schemas.openxmlformats.org/officeDocument/2006/relationships" xmlns:m="http://schemas.openxmlformats.org/officeDocument/2006/math" xmlns:v="urn:schemas-microsoft-com:vml" xmlns:wp14="http://schemas.microsoft.com/office/word/2010/wordprocessingDrawing" xmlns:wp="http://schemas.openxmlformats.org/drawingml/2006/wordprocessingDrawing" xmlns:w10="urn:schemas-microsoft-com:office:word" xmlns:w="http://schemas.openxmlformats.org/wordprocessingml/2006/main" xmlns:w14="http://schemas.microsoft.com/office/word/2010/wordml" xmlns:w15="http://schemas.microsoft.com/office/word/2012/wordml" xmlns:w16cid="http://schemas.microsoft.com/office/word/2016/wordml/cid" xmlns:w16se="http://schemas.microsoft.com/office/word/2015/wordml/symex" xmlns:wpg="http://schemas.microsoft.com/office/word/2010/wordprocessingGroup" xmlns:wpi="http://schemas.microsoft.com/office/word/2010/wordprocessingInk" xmlns:wne="http://schemas.microsoft.com/office/word/2006/wordml" xmlns:wps="http://schemas.microsoft.com/office/word/2010/wordprocessingShape" mc:Ignorable="w14 w15 w16se w16cid wp14">
+<w:document xmlns:wpc="http://schemas.microsoft.com/office/word/2010/wordprocessingCanvas" xmlns:cx="http://schemas.microsoft.com/office/drawing/2014/chartex" xmlns:mc="http://schemas.openxmlformats.org/markup-compatibility/2006" xmlns:o="urn:schemas-microsoft-com:office:office" xmlns:r="http://schemas.openxmlformats.org/officeDocument/2006/relationships" xmlns:m="http://schemas.openxmlformats.org/officeDocument/2006/math" xmlns:v="urn:schemas-microsoft-com:vml" xmlns:wp14="http://schemas.microsoft.com/office/word/2010/wordprocessingDrawing" xmlns:wp="http://schemas.openxmlformats.org/drawingml/2006/wordprocessingDrawing" xmlns:w10="urn:schemas-microsoft-com:office:word" xmlns:w="http://schemas.openxmlformats.org/wordprocessingml/2006/main" xmlns:w14="http://schemas.microsoft.com/office/word/2010/wordml" xmlns:w15="http://schemas.microsoft.com/office/word/2012/wordml" xmlns:w16se="http://schemas.microsoft.com/office/word/2015/wordml/symex" xmlns:wpg="http://schemas.microsoft.com/office/word/2010/wordprocessingGroup" xmlns:wpi="http://schemas.microsoft.com/office/word/2010/wordprocessingInk" xmlns:wne="http://schemas.microsoft.com/office/word/2006/wordml" xmlns:wps="http://schemas.microsoft.com/office/word/2010/wordprocessingShape" mc:Ignorable="w14 w15 w16se wp14">
   <w:body>
+    <w:p>
+      <w:pPr>
+        <w:pStyle w:val="NormalWeb"/>
+        <w:spacing w:before="300" w:beforeAutospacing="0" w:after="120" w:afterAutospacing="0"/>
+        <w:jc w:val="center"/>
+      </w:pPr>
+      <w:r>
+        <w:rPr>
+          <w:rFonts w:ascii="Arial" w:hAnsi="Arial" w:cs="Arial"/>
+          <w:b/>
+          <w:bCs/>
+          <w:noProof/>
+          <w:color w:val="212121"/>
+          <w:sz w:val="48"/>
+          <w:szCs w:val="48"/>
+          <w:shd w:val="clear" w:color="auto" w:fill="FFFFFF"/>
+        </w:rPr>
+        <w:drawing>
+          <wp:inline distT="0" distB="0" distL="0" distR="0" wp14:anchorId="7815CBCB" wp14:editId="7738283F">
+            <wp:extent cx="5610225" cy="1323975"/>
+            <wp:effectExtent l="0" t="0" r="9525" b="9525"/>
+            <wp:docPr id="14" name="Picture 14" descr="https://lh5.googleusercontent.com/9xX_oaSh0Zo9nbF2zlDZYBUEfS-SI_hGZhPWPZesP5AVVG0rQQ1JVCFvFw_yRXL2u4RfwfiVD-lkGIQYQB9nuB_x9QgkHj8lfdsGjxXRnNtpPDQxPxDqZcUCftLAG9tr1abskBu_"/>
+            <wp:cNvGraphicFramePr>
+              <a:graphicFrameLocks xmlns:a="http://schemas.openxmlformats.org/drawingml/2006/main" noChangeAspect="1"/>
+            </wp:cNvGraphicFramePr>
+            <a:graphic xmlns:a="http://schemas.openxmlformats.org/drawingml/2006/main">
+              <a:graphicData uri="http://schemas.openxmlformats.org/drawingml/2006/picture">
+                <pic:pic xmlns:pic="http://schemas.openxmlformats.org/drawingml/2006/picture">
+                  <pic:nvPicPr>
+                    <pic:cNvPr id="0" name="Picture 1" descr="https://lh5.googleusercontent.com/9xX_oaSh0Zo9nbF2zlDZYBUEfS-SI_hGZhPWPZesP5AVVG0rQQ1JVCFvFw_yRXL2u4RfwfiVD-lkGIQYQB9nuB_x9QgkHj8lfdsGjxXRnNtpPDQxPxDqZcUCftLAG9tr1abskBu_"/>
+                    <pic:cNvPicPr>
+                      <a:picLocks noChangeAspect="1" noChangeArrowheads="1"/>
+                    </pic:cNvPicPr>
+                  </pic:nvPicPr>
+                  <pic:blipFill>
+                    <a:blip r:embed="rId5">
+                      <a:extLst>
+                        <a:ext uri="{28A0092B-C50C-407E-A947-70E740481C1C}">
+                          <a14:useLocalDpi xmlns:a14="http://schemas.microsoft.com/office/drawing/2010/main" val="0"/>
+                        </a:ext>
+                      </a:extLst>
+                    </a:blip>
+                    <a:srcRect/>
+                    <a:stretch>
+                      <a:fillRect/>
+                    </a:stretch>
+                  </pic:blipFill>
+                  <pic:spPr bwMode="auto">
+                    <a:xfrm>
+                      <a:off x="0" y="0"/>
+                      <a:ext cx="5610225" cy="1323975"/>
+                    </a:xfrm>
+                    <a:prstGeom prst="rect">
+                      <a:avLst/>
+                    </a:prstGeom>
+                    <a:noFill/>
+                    <a:ln>
+                      <a:noFill/>
+                    </a:ln>
+                  </pic:spPr>
+                </pic:pic>
+              </a:graphicData>
+            </a:graphic>
+          </wp:inline>
+        </w:drawing>
+      </w:r>
+    </w:p>
+    <w:p>
+      <w:pPr>
+        <w:pStyle w:val="NormalWeb"/>
+        <w:spacing w:before="300" w:beforeAutospacing="0" w:after="120" w:afterAutospacing="0"/>
+        <w:jc w:val="center"/>
+      </w:pPr>
+      <w:r>
+        <w:rPr>
+          <w:rFonts w:ascii="Arial" w:hAnsi="Arial" w:cs="Arial"/>
+          <w:b/>
+          <w:bCs/>
+          <w:color w:val="212121"/>
+          <w:sz w:val="48"/>
+          <w:szCs w:val="48"/>
+          <w:shd w:val="clear" w:color="auto" w:fill="FFFFFF"/>
+        </w:rPr>
+        <w:t xml:space="preserve">Faculty </w:t>
+      </w:r>
+      <w:r>
+        <w:rPr>
+          <w:rFonts w:ascii="Arial" w:hAnsi="Arial" w:cs="Arial"/>
+          <w:b/>
+          <w:bCs/>
+          <w:color w:val="000000"/>
+          <w:sz w:val="48"/>
+          <w:szCs w:val="48"/>
+          <w:shd w:val="clear" w:color="auto" w:fill="FFFFFF"/>
+        </w:rPr>
+        <w:t>of Computing and IT</w:t>
+      </w:r>
+    </w:p>
+    <w:p>
+      <w:pPr>
+        <w:pStyle w:val="NormalWeb"/>
+        <w:spacing w:before="300" w:beforeAutospacing="0" w:after="120" w:afterAutospacing="0"/>
+        <w:jc w:val="center"/>
+        <w:rPr>
+          <w:rFonts w:ascii="Arial" w:hAnsi="Arial" w:cs="Arial"/>
+          <w:b/>
+          <w:bCs/>
+          <w:color w:val="212121"/>
+          <w:sz w:val="52"/>
+          <w:szCs w:val="52"/>
+          <w:shd w:val="clear" w:color="auto" w:fill="FFFFFF"/>
+        </w:rPr>
+      </w:pPr>
+      <w:r>
+        <w:rPr>
+          <w:rFonts w:ascii="Arial" w:hAnsi="Arial" w:cs="Arial"/>
+          <w:b/>
+          <w:bCs/>
+          <w:color w:val="212121"/>
+          <w:sz w:val="52"/>
+          <w:szCs w:val="52"/>
+          <w:shd w:val="clear" w:color="auto" w:fill="FFFFFF"/>
+        </w:rPr>
+        <w:t>New Zealand Diploma in Web design &amp; Development (Level 5)</w:t>
+      </w:r>
+    </w:p>
+    <w:p>
+      <w:pPr>
+        <w:pStyle w:val="NormalWeb"/>
+        <w:spacing w:before="300" w:beforeAutospacing="0" w:after="120" w:afterAutospacing="0"/>
+        <w:jc w:val="center"/>
+      </w:pPr>
+    </w:p>
+    <w:p>
+      <w:pPr>
+        <w:jc w:val="center"/>
+        <w:rPr>
+          <w:rFonts w:ascii="Arial" w:hAnsi="Arial" w:cs="Arial"/>
+          <w:b/>
+          <w:noProof/>
+          <w:sz w:val="52"/>
+          <w:szCs w:val="52"/>
+        </w:rPr>
+      </w:pPr>
+      <w:r>
+        <w:rPr>
+          <w:rFonts w:ascii="Arial" w:hAnsi="Arial" w:cs="Arial"/>
+          <w:b/>
+          <w:sz w:val="52"/>
+          <w:szCs w:val="52"/>
+        </w:rPr>
+        <w:t xml:space="preserve">ITC512: </w:t>
+      </w:r>
+      <w:hyperlink r:id="rId6" w:tooltip="IT4 2018 ITC511 Application, Testing and Maintenance (QT)" w:history="1">
+        <w:r>
+          <w:rPr>
+            <w:rStyle w:val="Hyperlink"/>
+            <w:rFonts w:ascii="Arial" w:hAnsi="Arial" w:cs="Arial"/>
+            <w:b/>
+            <w:color w:val="000000" w:themeColor="text1"/>
+            <w:sz w:val="48"/>
+            <w:szCs w:val="48"/>
+            <w:u w:val="none"/>
+          </w:rPr>
+          <w:t xml:space="preserve">IT4 2018 ITC511 Application, Testing and Maintenance (QT) </w:t>
+        </w:r>
+      </w:hyperlink>
+    </w:p>
+    <w:p>
+      <w:pPr>
+        <w:pStyle w:val="NormalWeb"/>
+        <w:spacing w:before="300" w:beforeAutospacing="0" w:after="120" w:afterAutospacing="0"/>
+        <w:jc w:val="center"/>
+      </w:pPr>
+      <w:r>
+        <w:rPr>
+          <w:rFonts w:ascii="Arial" w:hAnsi="Arial" w:cs="Arial"/>
+          <w:b/>
+          <w:bCs/>
+          <w:color w:val="212121"/>
+          <w:sz w:val="40"/>
+          <w:szCs w:val="40"/>
+          <w:shd w:val="clear" w:color="auto" w:fill="FFFFFF"/>
+        </w:rPr>
+        <w:t>Queenstown Campus</w:t>
+      </w:r>
+    </w:p>
+    <w:p>
+      <w:pPr>
+        <w:pStyle w:val="NormalWeb"/>
+        <w:spacing w:before="300" w:beforeAutospacing="0" w:after="120" w:afterAutospacing="0"/>
+      </w:pPr>
+      <w:r>
+        <w:rPr>
+          <w:rFonts w:ascii="Arial" w:hAnsi="Arial" w:cs="Arial"/>
+          <w:b/>
+          <w:bCs/>
+          <w:color w:val="212121"/>
+          <w:sz w:val="20"/>
+          <w:szCs w:val="20"/>
+          <w:shd w:val="clear" w:color="auto" w:fill="FFFFFF"/>
+        </w:rPr>
+        <w:t xml:space="preserve"> </w:t>
+      </w:r>
+    </w:p>
+    <w:p>
+      <w:pPr>
+        <w:jc w:val="center"/>
+        <w:rPr>
+          <w:rFonts w:ascii="Arial" w:hAnsi="Arial" w:cs="Arial"/>
+          <w:b/>
+          <w:sz w:val="44"/>
+          <w:szCs w:val="44"/>
+        </w:rPr>
+      </w:pPr>
+      <w:r>
+        <w:rPr>
+          <w:rFonts w:ascii="Arial" w:hAnsi="Arial" w:cs="Arial"/>
+          <w:b/>
+          <w:sz w:val="44"/>
+          <w:szCs w:val="44"/>
+        </w:rPr>
+        <w:t>Easy Appointments!</w:t>
+      </w:r>
+    </w:p>
+    <w:p>
+      <w:pPr>
+        <w:pStyle w:val="NormalWeb"/>
+        <w:spacing w:before="300" w:beforeAutospacing="0" w:after="120" w:afterAutospacing="0"/>
+      </w:pPr>
+    </w:p>
+    <w:p>
+      <w:pPr>
+        <w:pStyle w:val="NormalWeb"/>
+        <w:spacing w:before="300" w:beforeAutospacing="0" w:after="120" w:afterAutospacing="0"/>
+        <w:jc w:val="center"/>
+        <w:rPr>
+          <w:rFonts w:ascii="Arial" w:hAnsi="Arial" w:cs="Arial"/>
+          <w:b/>
+          <w:bCs/>
+          <w:color w:val="212121"/>
+          <w:sz w:val="32"/>
+          <w:szCs w:val="32"/>
+          <w:shd w:val="clear" w:color="auto" w:fill="FFFFFF"/>
+        </w:rPr>
+      </w:pPr>
+      <w:r>
+        <w:rPr>
+          <w:rFonts w:ascii="Arial" w:hAnsi="Arial" w:cs="Arial"/>
+          <w:b/>
+          <w:bCs/>
+          <w:color w:val="212121"/>
+          <w:sz w:val="32"/>
+          <w:szCs w:val="32"/>
+          <w:shd w:val="clear" w:color="auto" w:fill="FFFFFF"/>
+        </w:rPr>
+        <w:t xml:space="preserve">Tutor – </w:t>
+      </w:r>
+    </w:p>
+    <w:p>
+      <w:pPr>
+        <w:pStyle w:val="NormalWeb"/>
+        <w:spacing w:before="300" w:beforeAutospacing="0" w:after="120" w:afterAutospacing="0"/>
+        <w:jc w:val="center"/>
+        <w:rPr>
+          <w:rFonts w:ascii="Arial" w:hAnsi="Arial" w:cs="Arial"/>
+          <w:b/>
+          <w:bCs/>
+          <w:color w:val="212121"/>
+          <w:sz w:val="32"/>
+          <w:szCs w:val="32"/>
+          <w:shd w:val="clear" w:color="auto" w:fill="FFFFFF"/>
+        </w:rPr>
+      </w:pPr>
+      <w:r>
+        <w:rPr>
+          <w:rFonts w:ascii="Arial" w:hAnsi="Arial" w:cs="Arial"/>
+          <w:b/>
+          <w:bCs/>
+          <w:color w:val="212121"/>
+          <w:sz w:val="32"/>
+          <w:szCs w:val="32"/>
+          <w:shd w:val="clear" w:color="auto" w:fill="FFFFFF"/>
+        </w:rPr>
+        <w:t>David Cartman</w:t>
+      </w:r>
+    </w:p>
+    <w:p>
+      <w:pPr>
+        <w:pStyle w:val="NormalWeb"/>
+        <w:spacing w:before="300" w:beforeAutospacing="0" w:after="120" w:afterAutospacing="0"/>
+        <w:jc w:val="center"/>
+        <w:rPr>
+          <w:rFonts w:ascii="Arial" w:hAnsi="Arial" w:cs="Arial"/>
+          <w:b/>
+          <w:bCs/>
+          <w:color w:val="212121"/>
+          <w:sz w:val="32"/>
+          <w:szCs w:val="32"/>
+          <w:shd w:val="clear" w:color="auto" w:fill="FFFFFF"/>
+        </w:rPr>
+      </w:pPr>
+    </w:p>
     <w:p>
       <w:pPr>
         <w:rPr>
@@ -10,14 +313,53 @@
           <w:szCs w:val="36"/>
         </w:rPr>
       </w:pPr>
-      <w:r>
+    </w:p>
+    <w:p>
+      <w:pPr>
         <w:rPr>
           <w:rFonts w:ascii="Lucida Fax" w:hAnsi="Lucida Fax"/>
           <w:sz w:val="36"/>
           <w:szCs w:val="36"/>
         </w:rPr>
+      </w:pPr>
+    </w:p>
+    <w:p>
+      <w:pPr>
+        <w:rPr>
+          <w:rFonts w:ascii="Lucida Fax" w:hAnsi="Lucida Fax"/>
+          <w:sz w:val="36"/>
+          <w:szCs w:val="36"/>
+        </w:rPr>
+      </w:pPr>
+    </w:p>
+    <w:p>
+      <w:pPr>
+        <w:rPr>
+          <w:rFonts w:ascii="Lucida Fax" w:hAnsi="Lucida Fax"/>
+          <w:sz w:val="36"/>
+          <w:szCs w:val="36"/>
+        </w:rPr>
+      </w:pPr>
+    </w:p>
+    <w:p>
+      <w:pPr>
+        <w:rPr>
+          <w:rFonts w:ascii="Arial" w:hAnsi="Arial" w:cs="Arial"/>
+          <w:sz w:val="36"/>
+          <w:szCs w:val="36"/>
+        </w:rPr>
+      </w:pPr>
+      <w:r>
+        <w:rPr>
+          <w:rFonts w:ascii="Arial" w:hAnsi="Arial" w:cs="Arial"/>
+          <w:sz w:val="36"/>
+          <w:szCs w:val="36"/>
+        </w:rPr>
+        <w:lastRenderedPageBreak/>
         <w:t>Frequently Asked Questions</w:t>
       </w:r>
+      <w:bookmarkStart w:id="0" w:name="_GoBack"/>
+      <w:bookmarkEnd w:id="0"/>
     </w:p>
     <w:p>
       <w:pPr>
@@ -505,42 +847,6 @@
         </w:rPr>
         <w:t>20. How do you check that all the information has been stored?</w:t>
       </w:r>
-    </w:p>
-    <w:p>
-      <w:pPr>
-        <w:rPr>
-          <w:rFonts w:ascii="Lucida Fax" w:hAnsi="Lucida Fax"/>
-          <w:sz w:val="28"/>
-          <w:szCs w:val="28"/>
-        </w:rPr>
-      </w:pPr>
-    </w:p>
-    <w:p>
-      <w:pPr>
-        <w:rPr>
-          <w:rFonts w:ascii="Lucida Fax" w:hAnsi="Lucida Fax"/>
-          <w:sz w:val="28"/>
-          <w:szCs w:val="28"/>
-        </w:rPr>
-      </w:pPr>
-    </w:p>
-    <w:p>
-      <w:pPr>
-        <w:rPr>
-          <w:rFonts w:ascii="Lucida Fax" w:hAnsi="Lucida Fax"/>
-          <w:sz w:val="28"/>
-          <w:szCs w:val="28"/>
-        </w:rPr>
-      </w:pPr>
-    </w:p>
-    <w:p>
-      <w:pPr>
-        <w:rPr>
-          <w:rFonts w:ascii="Lucida Fax" w:hAnsi="Lucida Fax"/>
-          <w:sz w:val="28"/>
-          <w:szCs w:val="28"/>
-        </w:rPr>
-      </w:pPr>
     </w:p>
     <w:p>
       <w:pPr>
@@ -608,6 +914,7 @@
           <w:sz w:val="28"/>
           <w:szCs w:val="28"/>
         </w:rPr>
+        <w:lastRenderedPageBreak/>
         <w:t>What is easy appointments for?</w:t>
       </w:r>
     </w:p>
@@ -700,6 +1007,7 @@
       <w:r>
         <w:rPr>
           <w:noProof/>
+          <w:lang w:val="en-US"/>
         </w:rPr>
         <w:drawing>
           <wp:anchor distT="0" distB="0" distL="114300" distR="114300" simplePos="0" relativeHeight="251658240" behindDoc="0" locked="0" layoutInCell="1" allowOverlap="1" wp14:anchorId="784DF844">
@@ -725,7 +1033,7 @@
                     <pic:cNvPicPr/>
                   </pic:nvPicPr>
                   <pic:blipFill rotWithShape="1">
-                    <a:blip r:embed="rId5">
+                    <a:blip r:embed="rId7">
                       <a:extLst>
                         <a:ext uri="{28A0092B-C50C-407E-A947-70E740481C1C}">
                           <a14:useLocalDpi xmlns:a14="http://schemas.microsoft.com/office/drawing/2010/main" val="0"/>
@@ -864,7 +1172,6 @@
           <w:sz w:val="24"/>
           <w:szCs w:val="24"/>
         </w:rPr>
-        <w:lastRenderedPageBreak/>
         <w:t>- Add a customer</w:t>
       </w:r>
     </w:p>
@@ -887,6 +1194,7 @@
           <w:sz w:val="28"/>
           <w:szCs w:val="28"/>
         </w:rPr>
+        <w:lastRenderedPageBreak/>
         <w:t>4.How to add/edit Services?</w:t>
       </w:r>
     </w:p>
@@ -901,6 +1209,7 @@
       <w:r>
         <w:rPr>
           <w:noProof/>
+          <w:lang w:val="en-US"/>
         </w:rPr>
         <w:drawing>
           <wp:anchor distT="0" distB="0" distL="114300" distR="114300" simplePos="0" relativeHeight="251659264" behindDoc="0" locked="0" layoutInCell="1" allowOverlap="1" wp14:anchorId="0DB3A91A">
@@ -926,7 +1235,7 @@
                     <pic:cNvPicPr/>
                   </pic:nvPicPr>
                   <pic:blipFill rotWithShape="1">
-                    <a:blip r:embed="rId6">
+                    <a:blip r:embed="rId8">
                       <a:extLst>
                         <a:ext uri="{28A0092B-C50C-407E-A947-70E740481C1C}">
                           <a14:useLocalDpi xmlns:a14="http://schemas.microsoft.com/office/drawing/2010/main" val="0"/>
@@ -968,92 +1277,85 @@
           <w:sz w:val="24"/>
           <w:szCs w:val="24"/>
         </w:rPr>
-        <w:t xml:space="preserve">Click on the Services tab, </w:t>
-      </w:r>
-      <w:r>
-        <w:rPr>
-          <w:rFonts w:ascii="Lucida Fax" w:hAnsi="Lucida Fax"/>
-          <w:sz w:val="24"/>
-          <w:szCs w:val="24"/>
-        </w:rPr>
-        <w:t>click on the +add button and fill in the details. Once you filled in the details click on the save button.</w:t>
-      </w:r>
-    </w:p>
-    <w:p>
-      <w:pPr>
-        <w:rPr>
-          <w:rFonts w:ascii="Lucida Fax" w:hAnsi="Lucida Fax"/>
-          <w:sz w:val="24"/>
-          <w:szCs w:val="24"/>
-        </w:rPr>
-      </w:pPr>
-    </w:p>
-    <w:p>
-      <w:pPr>
-        <w:rPr>
-          <w:rFonts w:ascii="Lucida Fax" w:hAnsi="Lucida Fax"/>
-          <w:i/>
-          <w:sz w:val="28"/>
-          <w:szCs w:val="28"/>
-        </w:rPr>
-      </w:pPr>
-    </w:p>
-    <w:p>
-      <w:pPr>
-        <w:rPr>
-          <w:rFonts w:ascii="Lucida Fax" w:hAnsi="Lucida Fax"/>
-          <w:i/>
-          <w:sz w:val="28"/>
-          <w:szCs w:val="28"/>
-        </w:rPr>
-      </w:pPr>
-    </w:p>
-    <w:p>
-      <w:pPr>
-        <w:rPr>
-          <w:rFonts w:ascii="Lucida Fax" w:hAnsi="Lucida Fax"/>
-          <w:i/>
-          <w:sz w:val="28"/>
-          <w:szCs w:val="28"/>
-        </w:rPr>
-      </w:pPr>
-    </w:p>
-    <w:p>
-      <w:pPr>
-        <w:rPr>
-          <w:rFonts w:ascii="Lucida Fax" w:hAnsi="Lucida Fax"/>
-          <w:i/>
-          <w:sz w:val="28"/>
-          <w:szCs w:val="28"/>
-        </w:rPr>
-      </w:pPr>
-    </w:p>
-    <w:p>
-      <w:pPr>
-        <w:rPr>
-          <w:rFonts w:ascii="Lucida Fax" w:hAnsi="Lucida Fax"/>
-          <w:i/>
-          <w:sz w:val="28"/>
-          <w:szCs w:val="28"/>
-        </w:rPr>
-      </w:pPr>
-    </w:p>
-    <w:p>
-      <w:pPr>
-        <w:rPr>
-          <w:rFonts w:ascii="Lucida Fax" w:hAnsi="Lucida Fax"/>
-          <w:i/>
-          <w:sz w:val="28"/>
-          <w:szCs w:val="28"/>
-        </w:rPr>
-      </w:pPr>
-      <w:r>
-        <w:rPr>
-          <w:rFonts w:ascii="Lucida Fax" w:hAnsi="Lucida Fax"/>
-          <w:i/>
-          <w:sz w:val="28"/>
-          <w:szCs w:val="28"/>
-        </w:rPr>
+        <w:t>Click on the Services tab, click on the +add button and fill in the details. Once you filled in the details click on the save button.</w:t>
+      </w:r>
+    </w:p>
+    <w:p>
+      <w:pPr>
+        <w:rPr>
+          <w:rFonts w:ascii="Lucida Fax" w:hAnsi="Lucida Fax"/>
+          <w:sz w:val="24"/>
+          <w:szCs w:val="24"/>
+        </w:rPr>
+      </w:pPr>
+    </w:p>
+    <w:p>
+      <w:pPr>
+        <w:rPr>
+          <w:rFonts w:ascii="Lucida Fax" w:hAnsi="Lucida Fax"/>
+          <w:i/>
+          <w:sz w:val="28"/>
+          <w:szCs w:val="28"/>
+        </w:rPr>
+      </w:pPr>
+    </w:p>
+    <w:p>
+      <w:pPr>
+        <w:rPr>
+          <w:rFonts w:ascii="Lucida Fax" w:hAnsi="Lucida Fax"/>
+          <w:i/>
+          <w:sz w:val="28"/>
+          <w:szCs w:val="28"/>
+        </w:rPr>
+      </w:pPr>
+    </w:p>
+    <w:p>
+      <w:pPr>
+        <w:rPr>
+          <w:rFonts w:ascii="Lucida Fax" w:hAnsi="Lucida Fax"/>
+          <w:i/>
+          <w:sz w:val="28"/>
+          <w:szCs w:val="28"/>
+        </w:rPr>
+      </w:pPr>
+    </w:p>
+    <w:p>
+      <w:pPr>
+        <w:rPr>
+          <w:rFonts w:ascii="Lucida Fax" w:hAnsi="Lucida Fax"/>
+          <w:i/>
+          <w:sz w:val="28"/>
+          <w:szCs w:val="28"/>
+        </w:rPr>
+      </w:pPr>
+    </w:p>
+    <w:p>
+      <w:pPr>
+        <w:rPr>
+          <w:rFonts w:ascii="Lucida Fax" w:hAnsi="Lucida Fax"/>
+          <w:i/>
+          <w:sz w:val="28"/>
+          <w:szCs w:val="28"/>
+        </w:rPr>
+      </w:pPr>
+    </w:p>
+    <w:p>
+      <w:pPr>
+        <w:rPr>
+          <w:rFonts w:ascii="Lucida Fax" w:hAnsi="Lucida Fax"/>
+          <w:i/>
+          <w:sz w:val="28"/>
+          <w:szCs w:val="28"/>
+        </w:rPr>
+      </w:pPr>
+      <w:r>
+        <w:rPr>
+          <w:rFonts w:ascii="Lucida Fax" w:hAnsi="Lucida Fax"/>
+          <w:i/>
+          <w:sz w:val="28"/>
+          <w:szCs w:val="28"/>
+        </w:rPr>
+        <w:lastRenderedPageBreak/>
         <w:t>5. How to add/edit Categories?</w:t>
       </w:r>
     </w:p>
@@ -1068,6 +1370,7 @@
       <w:r>
         <w:rPr>
           <w:noProof/>
+          <w:lang w:val="en-US"/>
         </w:rPr>
         <w:drawing>
           <wp:anchor distT="0" distB="0" distL="114300" distR="114300" simplePos="0" relativeHeight="251660288" behindDoc="0" locked="0" layoutInCell="1" allowOverlap="1" wp14:anchorId="776D003F">
@@ -1093,7 +1396,7 @@
                     <pic:cNvPicPr/>
                   </pic:nvPicPr>
                   <pic:blipFill rotWithShape="1">
-                    <a:blip r:embed="rId7">
+                    <a:blip r:embed="rId9">
                       <a:extLst>
                         <a:ext uri="{28A0092B-C50C-407E-A947-70E740481C1C}">
                           <a14:useLocalDpi xmlns:a14="http://schemas.microsoft.com/office/drawing/2010/main" val="0"/>
@@ -1135,23 +1438,7 @@
           <w:sz w:val="24"/>
           <w:szCs w:val="24"/>
         </w:rPr>
-        <w:t xml:space="preserve">Click on the </w:t>
-      </w:r>
-      <w:r>
-        <w:rPr>
-          <w:rFonts w:ascii="Lucida Fax" w:hAnsi="Lucida Fax"/>
-          <w:sz w:val="24"/>
-          <w:szCs w:val="24"/>
-        </w:rPr>
-        <w:t>Categories</w:t>
-      </w:r>
-      <w:r>
-        <w:rPr>
-          <w:rFonts w:ascii="Lucida Fax" w:hAnsi="Lucida Fax"/>
-          <w:sz w:val="24"/>
-          <w:szCs w:val="24"/>
-        </w:rPr>
-        <w:t xml:space="preserve"> tab, click on the +add button and fill in the details. Once you filled in the details click on the save button.</w:t>
+        <w:t>Click on the Categories tab, click on the +add button and fill in the details. Once you filled in the details click on the save button.</w:t>
       </w:r>
     </w:p>
     <w:p>
@@ -1204,6 +1491,7 @@
       <w:r>
         <w:rPr>
           <w:noProof/>
+          <w:lang w:val="en-US"/>
         </w:rPr>
         <w:drawing>
           <wp:inline distT="0" distB="0" distL="0" distR="0" wp14:anchorId="6111290A" wp14:editId="2A0A41AE">
@@ -1221,7 +1509,7 @@
                     <pic:cNvPicPr/>
                   </pic:nvPicPr>
                   <pic:blipFill>
-                    <a:blip r:embed="rId8"/>
+                    <a:blip r:embed="rId10"/>
                     <a:stretch>
                       <a:fillRect/>
                     </a:stretch>
@@ -1275,47 +1563,7 @@
           <w:sz w:val="24"/>
           <w:szCs w:val="24"/>
         </w:rPr>
-        <w:t>C</w:t>
-      </w:r>
-      <w:r>
-        <w:rPr>
-          <w:rFonts w:ascii="Lucida Fax" w:hAnsi="Lucida Fax"/>
-          <w:sz w:val="24"/>
-          <w:szCs w:val="24"/>
-        </w:rPr>
-        <w:t xml:space="preserve">lick on the </w:t>
-      </w:r>
-      <w:r>
-        <w:rPr>
-          <w:rFonts w:ascii="Lucida Fax" w:hAnsi="Lucida Fax"/>
-          <w:sz w:val="24"/>
-          <w:szCs w:val="24"/>
-        </w:rPr>
-        <w:t>Users</w:t>
-      </w:r>
-      <w:r>
-        <w:rPr>
-          <w:rFonts w:ascii="Lucida Fax" w:hAnsi="Lucida Fax"/>
-          <w:sz w:val="24"/>
-          <w:szCs w:val="24"/>
-        </w:rPr>
-        <w:t xml:space="preserve"> tab,</w:t>
-      </w:r>
-      <w:r>
-        <w:rPr>
-          <w:rFonts w:ascii="Lucida Fax" w:hAnsi="Lucida Fax"/>
-          <w:sz w:val="24"/>
-          <w:szCs w:val="24"/>
-        </w:rPr>
-        <w:t xml:space="preserve"> determine if you want to add a provider, secretary or admin, then</w:t>
-      </w:r>
-      <w:r>
-        <w:rPr>
-          <w:rFonts w:ascii="Lucida Fax" w:hAnsi="Lucida Fax"/>
-          <w:sz w:val="24"/>
-          <w:szCs w:val="24"/>
-        </w:rPr>
-        <w:t xml:space="preserve"> click on the +add button and fill in the details. Once you filled in the details click on the save button.</w:t>
+        <w:t>Click on the Users tab, determine if you want to add a provider, secretary or admin, then click on the +add button and fill in the details. Once you filled in the details click on the save button.</w:t>
       </w:r>
     </w:p>
     <w:p>
@@ -1430,6 +1678,7 @@
       <w:r>
         <w:rPr>
           <w:noProof/>
+          <w:lang w:val="en-US"/>
         </w:rPr>
         <w:drawing>
           <wp:anchor distT="0" distB="0" distL="114300" distR="114300" simplePos="0" relativeHeight="251661312" behindDoc="0" locked="0" layoutInCell="1" allowOverlap="1" wp14:anchorId="459FFCE5">
@@ -1444,418 +1693,6 @@
             <wp:effectExtent l="0" t="0" r="2540" b="0"/>
             <wp:wrapSquare wrapText="bothSides"/>
             <wp:docPr id="5" name="Picture 5"/>
-            <wp:cNvGraphicFramePr>
-              <a:graphicFrameLocks xmlns:a="http://schemas.openxmlformats.org/drawingml/2006/main" noChangeAspect="1"/>
-            </wp:cNvGraphicFramePr>
-            <a:graphic xmlns:a="http://schemas.openxmlformats.org/drawingml/2006/main">
-              <a:graphicData uri="http://schemas.openxmlformats.org/drawingml/2006/picture">
-                <pic:pic xmlns:pic="http://schemas.openxmlformats.org/drawingml/2006/picture">
-                  <pic:nvPicPr>
-                    <pic:cNvPr id="1" name=""/>
-                    <pic:cNvPicPr/>
-                  </pic:nvPicPr>
-                  <pic:blipFill>
-                    <a:blip r:embed="rId9">
-                      <a:extLst>
-                        <a:ext uri="{28A0092B-C50C-407E-A947-70E740481C1C}">
-                          <a14:useLocalDpi xmlns:a14="http://schemas.microsoft.com/office/drawing/2010/main" val="0"/>
-                        </a:ext>
-                      </a:extLst>
-                    </a:blip>
-                    <a:stretch>
-                      <a:fillRect/>
-                    </a:stretch>
-                  </pic:blipFill>
-                  <pic:spPr>
-                    <a:xfrm>
-                      <a:off x="0" y="0"/>
-                      <a:ext cx="5731510" cy="5507355"/>
-                    </a:xfrm>
-                    <a:prstGeom prst="rect">
-                      <a:avLst/>
-                    </a:prstGeom>
-                  </pic:spPr>
-                </pic:pic>
-              </a:graphicData>
-            </a:graphic>
-          </wp:anchor>
-        </w:drawing>
-      </w:r>
-    </w:p>
-    <w:p>
-      <w:pPr>
-        <w:rPr>
-          <w:rFonts w:ascii="Lucida Fax" w:hAnsi="Lucida Fax"/>
-          <w:i/>
-          <w:sz w:val="28"/>
-          <w:szCs w:val="28"/>
-        </w:rPr>
-      </w:pPr>
-      <w:r>
-        <w:rPr>
-          <w:rFonts w:ascii="Lucida Fax" w:hAnsi="Lucida Fax"/>
-          <w:i/>
-          <w:sz w:val="28"/>
-          <w:szCs w:val="28"/>
-        </w:rPr>
-        <w:t>10.Is it possible to modify current user details?</w:t>
-      </w:r>
-    </w:p>
-    <w:p>
-      <w:pPr>
-        <w:rPr>
-          <w:rFonts w:ascii="Lucida Fax" w:hAnsi="Lucida Fax"/>
-          <w:sz w:val="24"/>
-          <w:szCs w:val="24"/>
-        </w:rPr>
-      </w:pPr>
-      <w:r>
-        <w:rPr>
-          <w:rFonts w:ascii="Lucida Fax" w:hAnsi="Lucida Fax"/>
-          <w:sz w:val="24"/>
-          <w:szCs w:val="24"/>
-        </w:rPr>
-        <w:tab/>
-      </w:r>
-      <w:r>
-        <w:rPr>
-          <w:rFonts w:ascii="Lucida Fax" w:hAnsi="Lucida Fax"/>
-          <w:b/>
-          <w:sz w:val="24"/>
-          <w:szCs w:val="24"/>
-        </w:rPr>
-        <w:t>Yes</w:t>
-      </w:r>
-      <w:r>
-        <w:rPr>
-          <w:rFonts w:ascii="Lucida Fax" w:hAnsi="Lucida Fax"/>
-          <w:sz w:val="24"/>
-          <w:szCs w:val="24"/>
-        </w:rPr>
-        <w:t>, by clicking on the settings Tab, and click on the current user tab, once you’re their click on the details you want to change.</w:t>
-      </w:r>
-    </w:p>
-    <w:p>
-      <w:pPr>
-        <w:rPr>
-          <w:rFonts w:ascii="Lucida Fax" w:hAnsi="Lucida Fax"/>
-          <w:i/>
-          <w:sz w:val="28"/>
-          <w:szCs w:val="28"/>
-        </w:rPr>
-      </w:pPr>
-      <w:r>
-        <w:rPr>
-          <w:rFonts w:ascii="Lucida Fax" w:hAnsi="Lucida Fax"/>
-          <w:i/>
-          <w:sz w:val="28"/>
-          <w:szCs w:val="28"/>
-        </w:rPr>
-        <w:br w:type="page"/>
-      </w:r>
-    </w:p>
-    <w:p>
-      <w:pPr>
-        <w:rPr>
-          <w:rFonts w:ascii="Lucida Fax" w:hAnsi="Lucida Fax"/>
-          <w:i/>
-          <w:sz w:val="28"/>
-          <w:szCs w:val="28"/>
-        </w:rPr>
-      </w:pPr>
-      <w:r>
-        <w:rPr>
-          <w:rFonts w:ascii="Lucida Fax" w:hAnsi="Lucida Fax"/>
-          <w:i/>
-          <w:sz w:val="28"/>
-          <w:szCs w:val="28"/>
-        </w:rPr>
-        <w:lastRenderedPageBreak/>
-        <w:t>11.Where to view your schedule?</w:t>
-      </w:r>
-    </w:p>
-    <w:p>
-      <w:pPr>
-        <w:rPr>
-          <w:rFonts w:ascii="Lucida Fax" w:hAnsi="Lucida Fax"/>
-          <w:sz w:val="24"/>
-          <w:szCs w:val="24"/>
-        </w:rPr>
-      </w:pPr>
-      <w:r>
-        <w:rPr>
-          <w:rFonts w:ascii="Lucida Fax" w:hAnsi="Lucida Fax"/>
-          <w:sz w:val="24"/>
-          <w:szCs w:val="24"/>
-        </w:rPr>
-        <w:tab/>
-        <w:t>Click on the Calendar tab if you’re not in it already, then you should be able to see your schedule for this week and if you want to see your schedule for the month just click on the month button on the top right-hand corner of the calendar.</w:t>
-      </w:r>
-    </w:p>
-    <w:p>
-      <w:pPr>
-        <w:rPr>
-          <w:rFonts w:ascii="Lucida Fax" w:hAnsi="Lucida Fax"/>
-          <w:i/>
-          <w:sz w:val="28"/>
-          <w:szCs w:val="28"/>
-        </w:rPr>
-      </w:pPr>
-      <w:r>
-        <w:rPr>
-          <w:rFonts w:ascii="Lucida Fax" w:hAnsi="Lucida Fax"/>
-          <w:i/>
-          <w:sz w:val="28"/>
-          <w:szCs w:val="28"/>
-        </w:rPr>
-        <w:t>12.Where to add secretary user?</w:t>
-      </w:r>
-    </w:p>
-    <w:p>
-      <w:pPr>
-        <w:rPr>
-          <w:rFonts w:ascii="Lucida Fax" w:hAnsi="Lucida Fax"/>
-          <w:sz w:val="24"/>
-          <w:szCs w:val="24"/>
-        </w:rPr>
-      </w:pPr>
-      <w:r>
-        <w:rPr>
-          <w:rFonts w:ascii="Lucida Fax" w:hAnsi="Lucida Fax"/>
-          <w:sz w:val="24"/>
-          <w:szCs w:val="24"/>
-        </w:rPr>
-        <w:tab/>
-      </w:r>
-      <w:r>
-        <w:rPr>
-          <w:rFonts w:ascii="Lucida Fax" w:hAnsi="Lucida Fax"/>
-          <w:sz w:val="24"/>
-          <w:szCs w:val="24"/>
-        </w:rPr>
-        <w:t>Click on the Users tab,</w:t>
-      </w:r>
-      <w:r>
-        <w:rPr>
-          <w:rFonts w:ascii="Lucida Fax" w:hAnsi="Lucida Fax"/>
-          <w:sz w:val="24"/>
-          <w:szCs w:val="24"/>
-        </w:rPr>
-        <w:t xml:space="preserve"> then click on the secretaries’ tab then</w:t>
-      </w:r>
-      <w:r>
-        <w:rPr>
-          <w:rFonts w:ascii="Lucida Fax" w:hAnsi="Lucida Fax"/>
-          <w:sz w:val="24"/>
-          <w:szCs w:val="24"/>
-        </w:rPr>
-        <w:t xml:space="preserve"> click on the +add button and fill in the details.</w:t>
-      </w:r>
-      <w:r>
-        <w:rPr>
-          <w:rFonts w:ascii="Lucida Fax" w:hAnsi="Lucida Fax"/>
-          <w:sz w:val="24"/>
-          <w:szCs w:val="24"/>
-        </w:rPr>
-        <w:t xml:space="preserve"> </w:t>
-      </w:r>
-      <w:r>
-        <w:rPr>
-          <w:rFonts w:ascii="Lucida Fax" w:hAnsi="Lucida Fax"/>
-          <w:sz w:val="24"/>
-          <w:szCs w:val="24"/>
-        </w:rPr>
-        <w:t>Once you filled in the details click on the save button.</w:t>
-      </w:r>
-    </w:p>
-    <w:p>
-      <w:pPr>
-        <w:rPr>
-          <w:rFonts w:ascii="Lucida Fax" w:hAnsi="Lucida Fax"/>
-          <w:sz w:val="24"/>
-          <w:szCs w:val="24"/>
-        </w:rPr>
-      </w:pPr>
-      <w:r>
-        <w:rPr>
-          <w:noProof/>
-        </w:rPr>
-        <w:drawing>
-          <wp:anchor distT="0" distB="0" distL="114300" distR="114300" simplePos="0" relativeHeight="251662336" behindDoc="0" locked="0" layoutInCell="1" allowOverlap="1" wp14:anchorId="64D85CC5">
-            <wp:simplePos x="0" y="0"/>
-            <wp:positionH relativeFrom="column">
-              <wp:posOffset>0</wp:posOffset>
-            </wp:positionH>
-            <wp:positionV relativeFrom="paragraph">
-              <wp:posOffset>-4445</wp:posOffset>
-            </wp:positionV>
-            <wp:extent cx="5731510" cy="1176020"/>
-            <wp:effectExtent l="0" t="0" r="2540" b="5080"/>
-            <wp:wrapSquare wrapText="bothSides"/>
-            <wp:docPr id="6" name="Picture 6"/>
-            <wp:cNvGraphicFramePr>
-              <a:graphicFrameLocks xmlns:a="http://schemas.openxmlformats.org/drawingml/2006/main" noChangeAspect="1"/>
-            </wp:cNvGraphicFramePr>
-            <a:graphic xmlns:a="http://schemas.openxmlformats.org/drawingml/2006/main">
-              <a:graphicData uri="http://schemas.openxmlformats.org/drawingml/2006/picture">
-                <pic:pic xmlns:pic="http://schemas.openxmlformats.org/drawingml/2006/picture">
-                  <pic:nvPicPr>
-                    <pic:cNvPr id="1" name=""/>
-                    <pic:cNvPicPr/>
-                  </pic:nvPicPr>
-                  <pic:blipFill>
-                    <a:blip r:embed="rId10">
-                      <a:extLst>
-                        <a:ext uri="{28A0092B-C50C-407E-A947-70E740481C1C}">
-                          <a14:useLocalDpi xmlns:a14="http://schemas.microsoft.com/office/drawing/2010/main" val="0"/>
-                        </a:ext>
-                      </a:extLst>
-                    </a:blip>
-                    <a:stretch>
-                      <a:fillRect/>
-                    </a:stretch>
-                  </pic:blipFill>
-                  <pic:spPr>
-                    <a:xfrm>
-                      <a:off x="0" y="0"/>
-                      <a:ext cx="5731510" cy="1176020"/>
-                    </a:xfrm>
-                    <a:prstGeom prst="rect">
-                      <a:avLst/>
-                    </a:prstGeom>
-                  </pic:spPr>
-                </pic:pic>
-              </a:graphicData>
-            </a:graphic>
-          </wp:anchor>
-        </w:drawing>
-      </w:r>
-    </w:p>
-    <w:p>
-      <w:pPr>
-        <w:rPr>
-          <w:rFonts w:ascii="Lucida Fax" w:hAnsi="Lucida Fax"/>
-          <w:i/>
-          <w:sz w:val="28"/>
-          <w:szCs w:val="28"/>
-        </w:rPr>
-      </w:pPr>
-      <w:r>
-        <w:rPr>
-          <w:rFonts w:ascii="Lucida Fax" w:hAnsi="Lucida Fax"/>
-          <w:i/>
-          <w:sz w:val="28"/>
-          <w:szCs w:val="28"/>
-        </w:rPr>
-        <w:t>13.How to add administrator user?</w:t>
-      </w:r>
-    </w:p>
-    <w:p>
-      <w:pPr>
-        <w:rPr>
-          <w:rFonts w:ascii="Lucida Fax" w:hAnsi="Lucida Fax"/>
-          <w:sz w:val="24"/>
-          <w:szCs w:val="24"/>
-        </w:rPr>
-      </w:pPr>
-      <w:r>
-        <w:rPr>
-          <w:rFonts w:ascii="Lucida Fax" w:hAnsi="Lucida Fax"/>
-          <w:sz w:val="24"/>
-          <w:szCs w:val="24"/>
-        </w:rPr>
-        <w:tab/>
-      </w:r>
-      <w:r>
-        <w:rPr>
-          <w:rFonts w:ascii="Lucida Fax" w:hAnsi="Lucida Fax"/>
-          <w:sz w:val="24"/>
-          <w:szCs w:val="24"/>
-        </w:rPr>
-        <w:tab/>
-      </w:r>
-      <w:r>
-        <w:rPr>
-          <w:rFonts w:ascii="Lucida Fax" w:hAnsi="Lucida Fax"/>
-          <w:sz w:val="24"/>
-          <w:szCs w:val="24"/>
-        </w:rPr>
-        <w:t>Click on the Users tab,</w:t>
-      </w:r>
-      <w:r>
-        <w:rPr>
-          <w:rFonts w:ascii="Lucida Fax" w:hAnsi="Lucida Fax"/>
-          <w:sz w:val="24"/>
-          <w:szCs w:val="24"/>
-        </w:rPr>
-        <w:t xml:space="preserve"> then click on the </w:t>
-      </w:r>
-      <w:r>
-        <w:rPr>
-          <w:rFonts w:ascii="Lucida Fax" w:hAnsi="Lucida Fax"/>
-          <w:sz w:val="24"/>
-          <w:szCs w:val="24"/>
-        </w:rPr>
-        <w:t>administrator’s</w:t>
-      </w:r>
-      <w:r>
-        <w:rPr>
-          <w:rFonts w:ascii="Lucida Fax" w:hAnsi="Lucida Fax"/>
-          <w:sz w:val="24"/>
-          <w:szCs w:val="24"/>
-        </w:rPr>
-        <w:t xml:space="preserve"> tab then</w:t>
-      </w:r>
-      <w:r>
-        <w:rPr>
-          <w:rFonts w:ascii="Lucida Fax" w:hAnsi="Lucida Fax"/>
-          <w:sz w:val="24"/>
-          <w:szCs w:val="24"/>
-        </w:rPr>
-        <w:t xml:space="preserve"> click on the +add button and fill in the details.</w:t>
-      </w:r>
-      <w:r>
-        <w:rPr>
-          <w:rFonts w:ascii="Lucida Fax" w:hAnsi="Lucida Fax"/>
-          <w:sz w:val="24"/>
-          <w:szCs w:val="24"/>
-        </w:rPr>
-        <w:t xml:space="preserve"> </w:t>
-      </w:r>
-      <w:r>
-        <w:rPr>
-          <w:rFonts w:ascii="Lucida Fax" w:hAnsi="Lucida Fax"/>
-          <w:sz w:val="24"/>
-          <w:szCs w:val="24"/>
-        </w:rPr>
-        <w:t>Once you filled in the details click on the save button.</w:t>
-      </w:r>
-    </w:p>
-    <w:p>
-      <w:pPr>
-        <w:rPr>
-          <w:rFonts w:ascii="Lucida Fax" w:hAnsi="Lucida Fax"/>
-          <w:sz w:val="24"/>
-          <w:szCs w:val="24"/>
-        </w:rPr>
-      </w:pPr>
-      <w:r>
-        <w:rPr>
-          <w:noProof/>
-        </w:rPr>
-        <w:drawing>
-          <wp:anchor distT="0" distB="0" distL="114300" distR="114300" simplePos="0" relativeHeight="251663360" behindDoc="0" locked="0" layoutInCell="1" allowOverlap="1" wp14:anchorId="66EB6D0A">
-            <wp:simplePos x="0" y="0"/>
-            <wp:positionH relativeFrom="column">
-              <wp:posOffset>0</wp:posOffset>
-            </wp:positionH>
-            <wp:positionV relativeFrom="paragraph">
-              <wp:posOffset>-635</wp:posOffset>
-            </wp:positionV>
-            <wp:extent cx="5731510" cy="1135380"/>
-            <wp:effectExtent l="0" t="0" r="2540" b="7620"/>
-            <wp:wrapSquare wrapText="bothSides"/>
-            <wp:docPr id="7" name="Picture 7"/>
             <wp:cNvGraphicFramePr>
               <a:graphicFrameLocks xmlns:a="http://schemas.openxmlformats.org/drawingml/2006/main" noChangeAspect="1"/>
             </wp:cNvGraphicFramePr>
@@ -1881,6 +1718,404 @@
                   <pic:spPr>
                     <a:xfrm>
                       <a:off x="0" y="0"/>
+                      <a:ext cx="5731510" cy="5507355"/>
+                    </a:xfrm>
+                    <a:prstGeom prst="rect">
+                      <a:avLst/>
+                    </a:prstGeom>
+                  </pic:spPr>
+                </pic:pic>
+              </a:graphicData>
+            </a:graphic>
+          </wp:anchor>
+        </w:drawing>
+      </w:r>
+    </w:p>
+    <w:p>
+      <w:pPr>
+        <w:rPr>
+          <w:rFonts w:ascii="Lucida Fax" w:hAnsi="Lucida Fax"/>
+          <w:i/>
+          <w:sz w:val="28"/>
+          <w:szCs w:val="28"/>
+        </w:rPr>
+      </w:pPr>
+      <w:r>
+        <w:rPr>
+          <w:rFonts w:ascii="Lucida Fax" w:hAnsi="Lucida Fax"/>
+          <w:i/>
+          <w:sz w:val="28"/>
+          <w:szCs w:val="28"/>
+        </w:rPr>
+        <w:t>10.Is it possible to modify current user details?</w:t>
+      </w:r>
+    </w:p>
+    <w:p>
+      <w:pPr>
+        <w:rPr>
+          <w:rFonts w:ascii="Lucida Fax" w:hAnsi="Lucida Fax"/>
+          <w:sz w:val="24"/>
+          <w:szCs w:val="24"/>
+        </w:rPr>
+      </w:pPr>
+      <w:r>
+        <w:rPr>
+          <w:rFonts w:ascii="Lucida Fax" w:hAnsi="Lucida Fax"/>
+          <w:sz w:val="24"/>
+          <w:szCs w:val="24"/>
+        </w:rPr>
+        <w:tab/>
+      </w:r>
+      <w:r>
+        <w:rPr>
+          <w:rFonts w:ascii="Lucida Fax" w:hAnsi="Lucida Fax"/>
+          <w:b/>
+          <w:sz w:val="24"/>
+          <w:szCs w:val="24"/>
+        </w:rPr>
+        <w:t>Yes</w:t>
+      </w:r>
+      <w:r>
+        <w:rPr>
+          <w:rFonts w:ascii="Lucida Fax" w:hAnsi="Lucida Fax"/>
+          <w:sz w:val="24"/>
+          <w:szCs w:val="24"/>
+        </w:rPr>
+        <w:t>, by clicking on the settings Tab, and click on the current user tab, once you’re their click on the details you want to change.</w:t>
+      </w:r>
+    </w:p>
+    <w:p>
+      <w:pPr>
+        <w:rPr>
+          <w:rFonts w:ascii="Lucida Fax" w:hAnsi="Lucida Fax"/>
+          <w:i/>
+          <w:sz w:val="28"/>
+          <w:szCs w:val="28"/>
+        </w:rPr>
+      </w:pPr>
+      <w:r>
+        <w:rPr>
+          <w:rFonts w:ascii="Lucida Fax" w:hAnsi="Lucida Fax"/>
+          <w:i/>
+          <w:sz w:val="28"/>
+          <w:szCs w:val="28"/>
+        </w:rPr>
+        <w:br w:type="page"/>
+      </w:r>
+    </w:p>
+    <w:p>
+      <w:pPr>
+        <w:rPr>
+          <w:rFonts w:ascii="Lucida Fax" w:hAnsi="Lucida Fax"/>
+          <w:i/>
+          <w:sz w:val="28"/>
+          <w:szCs w:val="28"/>
+        </w:rPr>
+      </w:pPr>
+      <w:r>
+        <w:rPr>
+          <w:rFonts w:ascii="Lucida Fax" w:hAnsi="Lucida Fax"/>
+          <w:i/>
+          <w:sz w:val="28"/>
+          <w:szCs w:val="28"/>
+        </w:rPr>
+        <w:lastRenderedPageBreak/>
+        <w:t>11.Where to view your schedule?</w:t>
+      </w:r>
+    </w:p>
+    <w:p>
+      <w:pPr>
+        <w:rPr>
+          <w:rFonts w:ascii="Lucida Fax" w:hAnsi="Lucida Fax"/>
+          <w:sz w:val="24"/>
+          <w:szCs w:val="24"/>
+        </w:rPr>
+      </w:pPr>
+      <w:r>
+        <w:rPr>
+          <w:rFonts w:ascii="Lucida Fax" w:hAnsi="Lucida Fax"/>
+          <w:sz w:val="24"/>
+          <w:szCs w:val="24"/>
+        </w:rPr>
+        <w:tab/>
+        <w:t>Click on the Calendar tab if you’re not in it already, then you should be able to see your schedule for this week and if you want to see your schedule for the month just click on the month button on the top right-hand corner of the calendar.</w:t>
+      </w:r>
+    </w:p>
+    <w:p>
+      <w:pPr>
+        <w:rPr>
+          <w:rFonts w:ascii="Lucida Fax" w:hAnsi="Lucida Fax"/>
+          <w:i/>
+          <w:sz w:val="28"/>
+          <w:szCs w:val="28"/>
+        </w:rPr>
+      </w:pPr>
+      <w:r>
+        <w:rPr>
+          <w:rFonts w:ascii="Lucida Fax" w:hAnsi="Lucida Fax"/>
+          <w:i/>
+          <w:sz w:val="28"/>
+          <w:szCs w:val="28"/>
+        </w:rPr>
+        <w:t>12.Where to add secretary user?</w:t>
+      </w:r>
+    </w:p>
+    <w:p>
+      <w:pPr>
+        <w:rPr>
+          <w:rFonts w:ascii="Lucida Fax" w:hAnsi="Lucida Fax"/>
+          <w:sz w:val="24"/>
+          <w:szCs w:val="24"/>
+        </w:rPr>
+      </w:pPr>
+      <w:r>
+        <w:rPr>
+          <w:rFonts w:ascii="Lucida Fax" w:hAnsi="Lucida Fax"/>
+          <w:sz w:val="24"/>
+          <w:szCs w:val="24"/>
+        </w:rPr>
+        <w:tab/>
+      </w:r>
+      <w:r>
+        <w:rPr>
+          <w:rFonts w:ascii="Lucida Fax" w:hAnsi="Lucida Fax"/>
+          <w:sz w:val="24"/>
+          <w:szCs w:val="24"/>
+        </w:rPr>
+        <w:t>Click on the Users tab,</w:t>
+      </w:r>
+      <w:r>
+        <w:rPr>
+          <w:rFonts w:ascii="Lucida Fax" w:hAnsi="Lucida Fax"/>
+          <w:sz w:val="24"/>
+          <w:szCs w:val="24"/>
+        </w:rPr>
+        <w:t xml:space="preserve"> then click on the secretaries’ tab then</w:t>
+      </w:r>
+      <w:r>
+        <w:rPr>
+          <w:rFonts w:ascii="Lucida Fax" w:hAnsi="Lucida Fax"/>
+          <w:sz w:val="24"/>
+          <w:szCs w:val="24"/>
+        </w:rPr>
+        <w:t xml:space="preserve"> click on the +add button and fill in the details.</w:t>
+      </w:r>
+      <w:r>
+        <w:rPr>
+          <w:rFonts w:ascii="Lucida Fax" w:hAnsi="Lucida Fax"/>
+          <w:sz w:val="24"/>
+          <w:szCs w:val="24"/>
+        </w:rPr>
+        <w:t xml:space="preserve"> </w:t>
+      </w:r>
+      <w:r>
+        <w:rPr>
+          <w:rFonts w:ascii="Lucida Fax" w:hAnsi="Lucida Fax"/>
+          <w:sz w:val="24"/>
+          <w:szCs w:val="24"/>
+        </w:rPr>
+        <w:t>Once you filled in the details click on the save button.</w:t>
+      </w:r>
+    </w:p>
+    <w:p>
+      <w:pPr>
+        <w:rPr>
+          <w:rFonts w:ascii="Lucida Fax" w:hAnsi="Lucida Fax"/>
+          <w:sz w:val="24"/>
+          <w:szCs w:val="24"/>
+        </w:rPr>
+      </w:pPr>
+      <w:r>
+        <w:rPr>
+          <w:noProof/>
+          <w:lang w:val="en-US"/>
+        </w:rPr>
+        <w:drawing>
+          <wp:anchor distT="0" distB="0" distL="114300" distR="114300" simplePos="0" relativeHeight="251662336" behindDoc="0" locked="0" layoutInCell="1" allowOverlap="1" wp14:anchorId="64D85CC5">
+            <wp:simplePos x="0" y="0"/>
+            <wp:positionH relativeFrom="column">
+              <wp:posOffset>0</wp:posOffset>
+            </wp:positionH>
+            <wp:positionV relativeFrom="paragraph">
+              <wp:posOffset>-4445</wp:posOffset>
+            </wp:positionV>
+            <wp:extent cx="5731510" cy="1176020"/>
+            <wp:effectExtent l="0" t="0" r="2540" b="5080"/>
+            <wp:wrapSquare wrapText="bothSides"/>
+            <wp:docPr id="6" name="Picture 6"/>
+            <wp:cNvGraphicFramePr>
+              <a:graphicFrameLocks xmlns:a="http://schemas.openxmlformats.org/drawingml/2006/main" noChangeAspect="1"/>
+            </wp:cNvGraphicFramePr>
+            <a:graphic xmlns:a="http://schemas.openxmlformats.org/drawingml/2006/main">
+              <a:graphicData uri="http://schemas.openxmlformats.org/drawingml/2006/picture">
+                <pic:pic xmlns:pic="http://schemas.openxmlformats.org/drawingml/2006/picture">
+                  <pic:nvPicPr>
+                    <pic:cNvPr id="1" name=""/>
+                    <pic:cNvPicPr/>
+                  </pic:nvPicPr>
+                  <pic:blipFill>
+                    <a:blip r:embed="rId12">
+                      <a:extLst>
+                        <a:ext uri="{28A0092B-C50C-407E-A947-70E740481C1C}">
+                          <a14:useLocalDpi xmlns:a14="http://schemas.microsoft.com/office/drawing/2010/main" val="0"/>
+                        </a:ext>
+                      </a:extLst>
+                    </a:blip>
+                    <a:stretch>
+                      <a:fillRect/>
+                    </a:stretch>
+                  </pic:blipFill>
+                  <pic:spPr>
+                    <a:xfrm>
+                      <a:off x="0" y="0"/>
+                      <a:ext cx="5731510" cy="1176020"/>
+                    </a:xfrm>
+                    <a:prstGeom prst="rect">
+                      <a:avLst/>
+                    </a:prstGeom>
+                  </pic:spPr>
+                </pic:pic>
+              </a:graphicData>
+            </a:graphic>
+          </wp:anchor>
+        </w:drawing>
+      </w:r>
+    </w:p>
+    <w:p>
+      <w:pPr>
+        <w:rPr>
+          <w:rFonts w:ascii="Lucida Fax" w:hAnsi="Lucida Fax"/>
+          <w:i/>
+          <w:sz w:val="28"/>
+          <w:szCs w:val="28"/>
+        </w:rPr>
+      </w:pPr>
+      <w:r>
+        <w:rPr>
+          <w:rFonts w:ascii="Lucida Fax" w:hAnsi="Lucida Fax"/>
+          <w:i/>
+          <w:sz w:val="28"/>
+          <w:szCs w:val="28"/>
+        </w:rPr>
+        <w:t>13.How to add administrator user?</w:t>
+      </w:r>
+    </w:p>
+    <w:p>
+      <w:pPr>
+        <w:rPr>
+          <w:rFonts w:ascii="Lucida Fax" w:hAnsi="Lucida Fax"/>
+          <w:sz w:val="24"/>
+          <w:szCs w:val="24"/>
+        </w:rPr>
+      </w:pPr>
+      <w:r>
+        <w:rPr>
+          <w:rFonts w:ascii="Lucida Fax" w:hAnsi="Lucida Fax"/>
+          <w:sz w:val="24"/>
+          <w:szCs w:val="24"/>
+        </w:rPr>
+        <w:tab/>
+      </w:r>
+      <w:r>
+        <w:rPr>
+          <w:rFonts w:ascii="Lucida Fax" w:hAnsi="Lucida Fax"/>
+          <w:sz w:val="24"/>
+          <w:szCs w:val="24"/>
+        </w:rPr>
+        <w:tab/>
+      </w:r>
+      <w:r>
+        <w:rPr>
+          <w:rFonts w:ascii="Lucida Fax" w:hAnsi="Lucida Fax"/>
+          <w:sz w:val="24"/>
+          <w:szCs w:val="24"/>
+        </w:rPr>
+        <w:t>Click on the Users tab,</w:t>
+      </w:r>
+      <w:r>
+        <w:rPr>
+          <w:rFonts w:ascii="Lucida Fax" w:hAnsi="Lucida Fax"/>
+          <w:sz w:val="24"/>
+          <w:szCs w:val="24"/>
+        </w:rPr>
+        <w:t xml:space="preserve"> then click on the administrator’s tab then</w:t>
+      </w:r>
+      <w:r>
+        <w:rPr>
+          <w:rFonts w:ascii="Lucida Fax" w:hAnsi="Lucida Fax"/>
+          <w:sz w:val="24"/>
+          <w:szCs w:val="24"/>
+        </w:rPr>
+        <w:t xml:space="preserve"> click on the +add button and fill in the details.</w:t>
+      </w:r>
+      <w:r>
+        <w:rPr>
+          <w:rFonts w:ascii="Lucida Fax" w:hAnsi="Lucida Fax"/>
+          <w:sz w:val="24"/>
+          <w:szCs w:val="24"/>
+        </w:rPr>
+        <w:t xml:space="preserve"> </w:t>
+      </w:r>
+      <w:r>
+        <w:rPr>
+          <w:rFonts w:ascii="Lucida Fax" w:hAnsi="Lucida Fax"/>
+          <w:sz w:val="24"/>
+          <w:szCs w:val="24"/>
+        </w:rPr>
+        <w:t>Once you filled in the details click on the save button.</w:t>
+      </w:r>
+    </w:p>
+    <w:p>
+      <w:pPr>
+        <w:rPr>
+          <w:rFonts w:ascii="Lucida Fax" w:hAnsi="Lucida Fax"/>
+          <w:sz w:val="24"/>
+          <w:szCs w:val="24"/>
+        </w:rPr>
+      </w:pPr>
+      <w:r>
+        <w:rPr>
+          <w:noProof/>
+          <w:lang w:val="en-US"/>
+        </w:rPr>
+        <w:drawing>
+          <wp:anchor distT="0" distB="0" distL="114300" distR="114300" simplePos="0" relativeHeight="251663360" behindDoc="0" locked="0" layoutInCell="1" allowOverlap="1" wp14:anchorId="66EB6D0A">
+            <wp:simplePos x="0" y="0"/>
+            <wp:positionH relativeFrom="column">
+              <wp:posOffset>0</wp:posOffset>
+            </wp:positionH>
+            <wp:positionV relativeFrom="paragraph">
+              <wp:posOffset>-635</wp:posOffset>
+            </wp:positionV>
+            <wp:extent cx="5731510" cy="1135380"/>
+            <wp:effectExtent l="0" t="0" r="2540" b="7620"/>
+            <wp:wrapSquare wrapText="bothSides"/>
+            <wp:docPr id="7" name="Picture 7"/>
+            <wp:cNvGraphicFramePr>
+              <a:graphicFrameLocks xmlns:a="http://schemas.openxmlformats.org/drawingml/2006/main" noChangeAspect="1"/>
+            </wp:cNvGraphicFramePr>
+            <a:graphic xmlns:a="http://schemas.openxmlformats.org/drawingml/2006/main">
+              <a:graphicData uri="http://schemas.openxmlformats.org/drawingml/2006/picture">
+                <pic:pic xmlns:pic="http://schemas.openxmlformats.org/drawingml/2006/picture">
+                  <pic:nvPicPr>
+                    <pic:cNvPr id="1" name=""/>
+                    <pic:cNvPicPr/>
+                  </pic:nvPicPr>
+                  <pic:blipFill>
+                    <a:blip r:embed="rId13">
+                      <a:extLst>
+                        <a:ext uri="{28A0092B-C50C-407E-A947-70E740481C1C}">
+                          <a14:useLocalDpi xmlns:a14="http://schemas.microsoft.com/office/drawing/2010/main" val="0"/>
+                        </a:ext>
+                      </a:extLst>
+                    </a:blip>
+                    <a:stretch>
+                      <a:fillRect/>
+                    </a:stretch>
+                  </pic:blipFill>
+                  <pic:spPr>
+                    <a:xfrm>
+                      <a:off x="0" y="0"/>
                       <a:ext cx="5731510" cy="1135380"/>
                     </a:xfrm>
                     <a:prstGeom prst="rect">
@@ -1962,297 +2197,13 @@
       <w:r>
         <w:rPr>
           <w:noProof/>
+          <w:lang w:val="en-US"/>
         </w:rPr>
         <w:drawing>
           <wp:inline distT="0" distB="0" distL="0" distR="0" wp14:anchorId="7F946937" wp14:editId="344ECF01">
             <wp:extent cx="5731510" cy="4987290"/>
             <wp:effectExtent l="0" t="0" r="2540" b="3810"/>
             <wp:docPr id="8" name="Picture 8"/>
-            <wp:cNvGraphicFramePr>
-              <a:graphicFrameLocks xmlns:a="http://schemas.openxmlformats.org/drawingml/2006/main" noChangeAspect="1"/>
-            </wp:cNvGraphicFramePr>
-            <a:graphic xmlns:a="http://schemas.openxmlformats.org/drawingml/2006/main">
-              <a:graphicData uri="http://schemas.openxmlformats.org/drawingml/2006/picture">
-                <pic:pic xmlns:pic="http://schemas.openxmlformats.org/drawingml/2006/picture">
-                  <pic:nvPicPr>
-                    <pic:cNvPr id="1" name=""/>
-                    <pic:cNvPicPr/>
-                  </pic:nvPicPr>
-                  <pic:blipFill>
-                    <a:blip r:embed="rId12"/>
-                    <a:stretch>
-                      <a:fillRect/>
-                    </a:stretch>
-                  </pic:blipFill>
-                  <pic:spPr>
-                    <a:xfrm>
-                      <a:off x="0" y="0"/>
-                      <a:ext cx="5731510" cy="4987290"/>
-                    </a:xfrm>
-                    <a:prstGeom prst="rect">
-                      <a:avLst/>
-                    </a:prstGeom>
-                  </pic:spPr>
-                </pic:pic>
-              </a:graphicData>
-            </a:graphic>
-          </wp:inline>
-        </w:drawing>
-      </w:r>
-      <w:r>
-        <w:rPr>
-          <w:rFonts w:ascii="Lucida Fax" w:hAnsi="Lucida Fax"/>
-          <w:sz w:val="24"/>
-          <w:szCs w:val="24"/>
-        </w:rPr>
-        <w:tab/>
-      </w:r>
-      <w:r>
-        <w:rPr>
-          <w:rFonts w:ascii="Lucida Fax" w:hAnsi="Lucida Fax"/>
-          <w:sz w:val="24"/>
-          <w:szCs w:val="24"/>
-        </w:rPr>
-        <w:tab/>
-      </w:r>
-    </w:p>
-    <w:p>
-      <w:pPr>
-        <w:rPr>
-          <w:rFonts w:ascii="Lucida Fax" w:hAnsi="Lucida Fax"/>
-          <w:i/>
-          <w:sz w:val="28"/>
-          <w:szCs w:val="28"/>
-        </w:rPr>
-      </w:pPr>
-      <w:r>
-        <w:rPr>
-          <w:rFonts w:ascii="Lucida Fax" w:hAnsi="Lucida Fax"/>
-          <w:i/>
-          <w:sz w:val="28"/>
-          <w:szCs w:val="28"/>
-        </w:rPr>
-        <w:t>15.How many services can a Provider have?</w:t>
-      </w:r>
-    </w:p>
-    <w:p>
-      <w:pPr>
-        <w:rPr>
-          <w:rFonts w:ascii="Lucida Fax" w:hAnsi="Lucida Fax"/>
-          <w:sz w:val="24"/>
-          <w:szCs w:val="24"/>
-        </w:rPr>
-      </w:pPr>
-      <w:r>
-        <w:rPr>
-          <w:rFonts w:ascii="Lucida Fax" w:hAnsi="Lucida Fax"/>
-          <w:sz w:val="24"/>
-          <w:szCs w:val="24"/>
-        </w:rPr>
-        <w:tab/>
-        <w:t>As many as the provider wants.</w:t>
-      </w:r>
-    </w:p>
-    <w:p>
-      <w:pPr>
-        <w:rPr>
-          <w:rFonts w:ascii="Lucida Fax" w:hAnsi="Lucida Fax"/>
-          <w:sz w:val="24"/>
-          <w:szCs w:val="24"/>
-        </w:rPr>
-      </w:pPr>
-      <w:r>
-        <w:rPr>
-          <w:rFonts w:ascii="Lucida Fax" w:hAnsi="Lucida Fax"/>
-          <w:sz w:val="24"/>
-          <w:szCs w:val="24"/>
-        </w:rPr>
-        <w:br w:type="page"/>
-      </w:r>
-    </w:p>
-    <w:p>
-      <w:pPr>
-        <w:rPr>
-          <w:rFonts w:ascii="Lucida Fax" w:hAnsi="Lucida Fax"/>
-          <w:i/>
-          <w:sz w:val="28"/>
-          <w:szCs w:val="28"/>
-        </w:rPr>
-      </w:pPr>
-      <w:r>
-        <w:rPr>
-          <w:rFonts w:ascii="Lucida Fax" w:hAnsi="Lucida Fax"/>
-          <w:i/>
-          <w:sz w:val="28"/>
-          <w:szCs w:val="28"/>
-        </w:rPr>
-        <w:lastRenderedPageBreak/>
-        <w:t>16.Where to find and edit Legal Contents?</w:t>
-      </w:r>
-    </w:p>
-    <w:p>
-      <w:pPr>
-        <w:rPr>
-          <w:rFonts w:ascii="Lucida Fax" w:hAnsi="Lucida Fax"/>
-          <w:sz w:val="24"/>
-          <w:szCs w:val="24"/>
-        </w:rPr>
-      </w:pPr>
-      <w:r>
-        <w:rPr>
-          <w:rFonts w:ascii="Lucida Fax" w:hAnsi="Lucida Fax"/>
-          <w:sz w:val="24"/>
-          <w:szCs w:val="24"/>
-        </w:rPr>
-        <w:t xml:space="preserve">By clicking on the Settings tab, then click on the </w:t>
-      </w:r>
-      <w:proofErr w:type="spellStart"/>
-      <w:r>
-        <w:rPr>
-          <w:rFonts w:ascii="Lucida Fax" w:hAnsi="Lucida Fax"/>
-          <w:sz w:val="24"/>
-          <w:szCs w:val="24"/>
-        </w:rPr>
-        <w:t>Lecal</w:t>
-      </w:r>
-      <w:proofErr w:type="spellEnd"/>
-      <w:r>
-        <w:rPr>
-          <w:rFonts w:ascii="Lucida Fax" w:hAnsi="Lucida Fax"/>
-          <w:sz w:val="24"/>
-          <w:szCs w:val="24"/>
-        </w:rPr>
-        <w:t xml:space="preserve"> Content tab and once you are there you can click on the content you want to modify such as: Cookie Notice, Terms &amp; Condition and Privacy Policy</w:t>
-      </w:r>
-    </w:p>
-    <w:p>
-      <w:pPr>
-        <w:rPr>
-          <w:rFonts w:ascii="Lucida Fax" w:hAnsi="Lucida Fax"/>
-          <w:sz w:val="24"/>
-          <w:szCs w:val="24"/>
-        </w:rPr>
-      </w:pPr>
-      <w:r>
-        <w:rPr>
-          <w:noProof/>
-        </w:rPr>
-        <w:drawing>
-          <wp:inline distT="0" distB="0" distL="0" distR="0" wp14:anchorId="052DE376" wp14:editId="0D9D066A">
-            <wp:extent cx="5731510" cy="803910"/>
-            <wp:effectExtent l="0" t="0" r="2540" b="0"/>
-            <wp:docPr id="9" name="Picture 9"/>
-            <wp:cNvGraphicFramePr>
-              <a:graphicFrameLocks xmlns:a="http://schemas.openxmlformats.org/drawingml/2006/main" noChangeAspect="1"/>
-            </wp:cNvGraphicFramePr>
-            <a:graphic xmlns:a="http://schemas.openxmlformats.org/drawingml/2006/main">
-              <a:graphicData uri="http://schemas.openxmlformats.org/drawingml/2006/picture">
-                <pic:pic xmlns:pic="http://schemas.openxmlformats.org/drawingml/2006/picture">
-                  <pic:nvPicPr>
-                    <pic:cNvPr id="1" name=""/>
-                    <pic:cNvPicPr/>
-                  </pic:nvPicPr>
-                  <pic:blipFill>
-                    <a:blip r:embed="rId13"/>
-                    <a:stretch>
-                      <a:fillRect/>
-                    </a:stretch>
-                  </pic:blipFill>
-                  <pic:spPr>
-                    <a:xfrm>
-                      <a:off x="0" y="0"/>
-                      <a:ext cx="5731510" cy="803910"/>
-                    </a:xfrm>
-                    <a:prstGeom prst="rect">
-                      <a:avLst/>
-                    </a:prstGeom>
-                  </pic:spPr>
-                </pic:pic>
-              </a:graphicData>
-            </a:graphic>
-          </wp:inline>
-        </w:drawing>
-      </w:r>
-    </w:p>
-    <w:p>
-      <w:pPr>
-        <w:rPr>
-          <w:rFonts w:ascii="Lucida Fax" w:hAnsi="Lucida Fax"/>
-          <w:sz w:val="24"/>
-          <w:szCs w:val="24"/>
-        </w:rPr>
-      </w:pPr>
-    </w:p>
-    <w:p>
-      <w:pPr>
-        <w:rPr>
-          <w:rFonts w:ascii="Lucida Fax" w:hAnsi="Lucida Fax"/>
-          <w:i/>
-          <w:sz w:val="28"/>
-          <w:szCs w:val="28"/>
-        </w:rPr>
-      </w:pPr>
-      <w:r>
-        <w:rPr>
-          <w:rFonts w:ascii="Lucida Fax" w:hAnsi="Lucida Fax"/>
-          <w:i/>
-          <w:sz w:val="28"/>
-          <w:szCs w:val="28"/>
-        </w:rPr>
-        <w:t>17.</w:t>
-      </w:r>
-      <w:r>
-        <w:rPr>
-          <w:rFonts w:ascii="Lucida Fax" w:hAnsi="Lucida Fax"/>
-          <w:sz w:val="28"/>
-          <w:szCs w:val="28"/>
-        </w:rPr>
-        <w:t xml:space="preserve"> </w:t>
-      </w:r>
-      <w:r>
-        <w:rPr>
-          <w:rFonts w:ascii="Lucida Fax" w:hAnsi="Lucida Fax"/>
-          <w:i/>
-          <w:sz w:val="28"/>
-          <w:szCs w:val="28"/>
-        </w:rPr>
-        <w:t>How to create an appointment from the Calendar?</w:t>
-      </w:r>
-    </w:p>
-    <w:p>
-      <w:pPr>
-        <w:rPr>
-          <w:rFonts w:ascii="Lucida Fax" w:hAnsi="Lucida Fax"/>
-          <w:sz w:val="24"/>
-          <w:szCs w:val="24"/>
-        </w:rPr>
-      </w:pPr>
-      <w:r>
-        <w:rPr>
-          <w:rFonts w:ascii="Lucida Fax" w:hAnsi="Lucida Fax"/>
-          <w:sz w:val="24"/>
-          <w:szCs w:val="24"/>
-        </w:rPr>
-        <w:t>Click on Calendar tab, then click on the +Appointment button and fill all the information.</w:t>
-      </w:r>
-    </w:p>
-    <w:p>
-      <w:pPr>
-        <w:rPr>
-          <w:rFonts w:ascii="Lucida Fax" w:hAnsi="Lucida Fax"/>
-          <w:sz w:val="24"/>
-          <w:szCs w:val="24"/>
-        </w:rPr>
-      </w:pPr>
-      <w:r>
-        <w:rPr>
-          <w:noProof/>
-        </w:rPr>
-        <w:drawing>
-          <wp:inline distT="0" distB="0" distL="0" distR="0" wp14:anchorId="0BA4F65D" wp14:editId="33C2859D">
-            <wp:extent cx="5731510" cy="1091565"/>
-            <wp:effectExtent l="0" t="0" r="2540" b="0"/>
-            <wp:docPr id="10" name="Picture 10"/>
             <wp:cNvGraphicFramePr>
               <a:graphicFrameLocks xmlns:a="http://schemas.openxmlformats.org/drawingml/2006/main" noChangeAspect="1"/>
             </wp:cNvGraphicFramePr>
@@ -2272,6 +2223,275 @@
                   <pic:spPr>
                     <a:xfrm>
                       <a:off x="0" y="0"/>
+                      <a:ext cx="5731510" cy="4987290"/>
+                    </a:xfrm>
+                    <a:prstGeom prst="rect">
+                      <a:avLst/>
+                    </a:prstGeom>
+                  </pic:spPr>
+                </pic:pic>
+              </a:graphicData>
+            </a:graphic>
+          </wp:inline>
+        </w:drawing>
+      </w:r>
+      <w:r>
+        <w:rPr>
+          <w:rFonts w:ascii="Lucida Fax" w:hAnsi="Lucida Fax"/>
+          <w:sz w:val="24"/>
+          <w:szCs w:val="24"/>
+        </w:rPr>
+        <w:tab/>
+      </w:r>
+      <w:r>
+        <w:rPr>
+          <w:rFonts w:ascii="Lucida Fax" w:hAnsi="Lucida Fax"/>
+          <w:sz w:val="24"/>
+          <w:szCs w:val="24"/>
+        </w:rPr>
+        <w:tab/>
+      </w:r>
+    </w:p>
+    <w:p>
+      <w:pPr>
+        <w:rPr>
+          <w:rFonts w:ascii="Lucida Fax" w:hAnsi="Lucida Fax"/>
+          <w:i/>
+          <w:sz w:val="28"/>
+          <w:szCs w:val="28"/>
+        </w:rPr>
+      </w:pPr>
+      <w:r>
+        <w:rPr>
+          <w:rFonts w:ascii="Lucida Fax" w:hAnsi="Lucida Fax"/>
+          <w:i/>
+          <w:sz w:val="28"/>
+          <w:szCs w:val="28"/>
+        </w:rPr>
+        <w:t>15.How many services can a Provider have?</w:t>
+      </w:r>
+    </w:p>
+    <w:p>
+      <w:pPr>
+        <w:rPr>
+          <w:rFonts w:ascii="Lucida Fax" w:hAnsi="Lucida Fax"/>
+          <w:sz w:val="24"/>
+          <w:szCs w:val="24"/>
+        </w:rPr>
+      </w:pPr>
+      <w:r>
+        <w:rPr>
+          <w:rFonts w:ascii="Lucida Fax" w:hAnsi="Lucida Fax"/>
+          <w:sz w:val="24"/>
+          <w:szCs w:val="24"/>
+        </w:rPr>
+        <w:tab/>
+        <w:t>As many as the provider wants.</w:t>
+      </w:r>
+    </w:p>
+    <w:p>
+      <w:pPr>
+        <w:rPr>
+          <w:rFonts w:ascii="Lucida Fax" w:hAnsi="Lucida Fax"/>
+          <w:sz w:val="24"/>
+          <w:szCs w:val="24"/>
+        </w:rPr>
+      </w:pPr>
+      <w:r>
+        <w:rPr>
+          <w:rFonts w:ascii="Lucida Fax" w:hAnsi="Lucida Fax"/>
+          <w:sz w:val="24"/>
+          <w:szCs w:val="24"/>
+        </w:rPr>
+        <w:br w:type="page"/>
+      </w:r>
+    </w:p>
+    <w:p>
+      <w:pPr>
+        <w:rPr>
+          <w:rFonts w:ascii="Lucida Fax" w:hAnsi="Lucida Fax"/>
+          <w:i/>
+          <w:sz w:val="28"/>
+          <w:szCs w:val="28"/>
+        </w:rPr>
+      </w:pPr>
+      <w:r>
+        <w:rPr>
+          <w:rFonts w:ascii="Lucida Fax" w:hAnsi="Lucida Fax"/>
+          <w:i/>
+          <w:sz w:val="28"/>
+          <w:szCs w:val="28"/>
+        </w:rPr>
+        <w:lastRenderedPageBreak/>
+        <w:t>16.Where to find and edit Legal Contents?</w:t>
+      </w:r>
+    </w:p>
+    <w:p>
+      <w:pPr>
+        <w:rPr>
+          <w:rFonts w:ascii="Lucida Fax" w:hAnsi="Lucida Fax"/>
+          <w:sz w:val="24"/>
+          <w:szCs w:val="24"/>
+        </w:rPr>
+      </w:pPr>
+      <w:r>
+        <w:rPr>
+          <w:rFonts w:ascii="Lucida Fax" w:hAnsi="Lucida Fax"/>
+          <w:sz w:val="24"/>
+          <w:szCs w:val="24"/>
+        </w:rPr>
+        <w:t>By clicking on the Settings tab, then click on the Lecal Content tab and once you are there you can click on the content you want to modify such as: Cookie Notice, Terms &amp; Condition and Privacy Policy</w:t>
+      </w:r>
+    </w:p>
+    <w:p>
+      <w:pPr>
+        <w:rPr>
+          <w:rFonts w:ascii="Lucida Fax" w:hAnsi="Lucida Fax"/>
+          <w:sz w:val="24"/>
+          <w:szCs w:val="24"/>
+        </w:rPr>
+      </w:pPr>
+      <w:r>
+        <w:rPr>
+          <w:noProof/>
+          <w:lang w:val="en-US"/>
+        </w:rPr>
+        <w:drawing>
+          <wp:inline distT="0" distB="0" distL="0" distR="0" wp14:anchorId="052DE376" wp14:editId="0D9D066A">
+            <wp:extent cx="5731510" cy="803910"/>
+            <wp:effectExtent l="0" t="0" r="2540" b="0"/>
+            <wp:docPr id="9" name="Picture 9"/>
+            <wp:cNvGraphicFramePr>
+              <a:graphicFrameLocks xmlns:a="http://schemas.openxmlformats.org/drawingml/2006/main" noChangeAspect="1"/>
+            </wp:cNvGraphicFramePr>
+            <a:graphic xmlns:a="http://schemas.openxmlformats.org/drawingml/2006/main">
+              <a:graphicData uri="http://schemas.openxmlformats.org/drawingml/2006/picture">
+                <pic:pic xmlns:pic="http://schemas.openxmlformats.org/drawingml/2006/picture">
+                  <pic:nvPicPr>
+                    <pic:cNvPr id="1" name=""/>
+                    <pic:cNvPicPr/>
+                  </pic:nvPicPr>
+                  <pic:blipFill>
+                    <a:blip r:embed="rId15"/>
+                    <a:stretch>
+                      <a:fillRect/>
+                    </a:stretch>
+                  </pic:blipFill>
+                  <pic:spPr>
+                    <a:xfrm>
+                      <a:off x="0" y="0"/>
+                      <a:ext cx="5731510" cy="803910"/>
+                    </a:xfrm>
+                    <a:prstGeom prst="rect">
+                      <a:avLst/>
+                    </a:prstGeom>
+                  </pic:spPr>
+                </pic:pic>
+              </a:graphicData>
+            </a:graphic>
+          </wp:inline>
+        </w:drawing>
+      </w:r>
+    </w:p>
+    <w:p>
+      <w:pPr>
+        <w:rPr>
+          <w:rFonts w:ascii="Lucida Fax" w:hAnsi="Lucida Fax"/>
+          <w:sz w:val="24"/>
+          <w:szCs w:val="24"/>
+        </w:rPr>
+      </w:pPr>
+    </w:p>
+    <w:p>
+      <w:pPr>
+        <w:rPr>
+          <w:rFonts w:ascii="Lucida Fax" w:hAnsi="Lucida Fax"/>
+          <w:i/>
+          <w:sz w:val="28"/>
+          <w:szCs w:val="28"/>
+        </w:rPr>
+      </w:pPr>
+      <w:r>
+        <w:rPr>
+          <w:rFonts w:ascii="Lucida Fax" w:hAnsi="Lucida Fax"/>
+          <w:i/>
+          <w:sz w:val="28"/>
+          <w:szCs w:val="28"/>
+        </w:rPr>
+        <w:t>17.</w:t>
+      </w:r>
+      <w:r>
+        <w:rPr>
+          <w:rFonts w:ascii="Lucida Fax" w:hAnsi="Lucida Fax"/>
+          <w:sz w:val="28"/>
+          <w:szCs w:val="28"/>
+        </w:rPr>
+        <w:t xml:space="preserve"> </w:t>
+      </w:r>
+      <w:r>
+        <w:rPr>
+          <w:rFonts w:ascii="Lucida Fax" w:hAnsi="Lucida Fax"/>
+          <w:i/>
+          <w:sz w:val="28"/>
+          <w:szCs w:val="28"/>
+        </w:rPr>
+        <w:t>How to create an appointment from the Calendar?</w:t>
+      </w:r>
+    </w:p>
+    <w:p>
+      <w:pPr>
+        <w:rPr>
+          <w:rFonts w:ascii="Lucida Fax" w:hAnsi="Lucida Fax"/>
+          <w:sz w:val="24"/>
+          <w:szCs w:val="24"/>
+        </w:rPr>
+      </w:pPr>
+      <w:r>
+        <w:rPr>
+          <w:rFonts w:ascii="Lucida Fax" w:hAnsi="Lucida Fax"/>
+          <w:sz w:val="24"/>
+          <w:szCs w:val="24"/>
+        </w:rPr>
+        <w:t>Click on Calendar tab, then click on the +Appointment button and fill all the information.</w:t>
+      </w:r>
+    </w:p>
+    <w:p>
+      <w:pPr>
+        <w:rPr>
+          <w:rFonts w:ascii="Lucida Fax" w:hAnsi="Lucida Fax"/>
+          <w:sz w:val="24"/>
+          <w:szCs w:val="24"/>
+        </w:rPr>
+      </w:pPr>
+      <w:r>
+        <w:rPr>
+          <w:noProof/>
+          <w:lang w:val="en-US"/>
+        </w:rPr>
+        <w:drawing>
+          <wp:inline distT="0" distB="0" distL="0" distR="0" wp14:anchorId="0BA4F65D" wp14:editId="33C2859D">
+            <wp:extent cx="5731510" cy="1091565"/>
+            <wp:effectExtent l="0" t="0" r="2540" b="0"/>
+            <wp:docPr id="10" name="Picture 10"/>
+            <wp:cNvGraphicFramePr>
+              <a:graphicFrameLocks xmlns:a="http://schemas.openxmlformats.org/drawingml/2006/main" noChangeAspect="1"/>
+            </wp:cNvGraphicFramePr>
+            <a:graphic xmlns:a="http://schemas.openxmlformats.org/drawingml/2006/main">
+              <a:graphicData uri="http://schemas.openxmlformats.org/drawingml/2006/picture">
+                <pic:pic xmlns:pic="http://schemas.openxmlformats.org/drawingml/2006/picture">
+                  <pic:nvPicPr>
+                    <pic:cNvPr id="1" name=""/>
+                    <pic:cNvPicPr/>
+                  </pic:nvPicPr>
+                  <pic:blipFill>
+                    <a:blip r:embed="rId16"/>
+                    <a:stretch>
+                      <a:fillRect/>
+                    </a:stretch>
+                  </pic:blipFill>
+                  <pic:spPr>
+                    <a:xfrm>
+                      <a:off x="0" y="0"/>
                       <a:ext cx="5731510" cy="1091565"/>
                     </a:xfrm>
                     <a:prstGeom prst="rect">
@@ -2338,6 +2558,7 @@
       <w:r>
         <w:rPr>
           <w:noProof/>
+          <w:lang w:val="en-US"/>
         </w:rPr>
         <w:drawing>
           <wp:anchor distT="0" distB="0" distL="114300" distR="114300" simplePos="0" relativeHeight="251664384" behindDoc="0" locked="0" layoutInCell="1" allowOverlap="1" wp14:anchorId="10A1389B">
@@ -2363,7 +2584,7 @@
                     <pic:cNvPicPr/>
                   </pic:nvPicPr>
                   <pic:blipFill>
-                    <a:blip r:embed="rId15">
+                    <a:blip r:embed="rId17">
                       <a:extLst>
                         <a:ext uri="{28A0092B-C50C-407E-A947-70E740481C1C}">
                           <a14:useLocalDpi xmlns:a14="http://schemas.microsoft.com/office/drawing/2010/main" val="0"/>
@@ -2424,6 +2645,7 @@
       <w:r>
         <w:rPr>
           <w:noProof/>
+          <w:lang w:val="en-US"/>
         </w:rPr>
         <w:drawing>
           <wp:anchor distT="0" distB="0" distL="114300" distR="114300" simplePos="0" relativeHeight="251665408" behindDoc="0" locked="0" layoutInCell="1" allowOverlap="1" wp14:anchorId="38B07F86">
@@ -2449,7 +2671,7 @@
                     <pic:cNvPicPr/>
                   </pic:nvPicPr>
                   <pic:blipFill>
-                    <a:blip r:embed="rId16">
+                    <a:blip r:embed="rId18">
                       <a:extLst>
                         <a:ext uri="{28A0092B-C50C-407E-A947-70E740481C1C}">
                           <a14:useLocalDpi xmlns:a14="http://schemas.microsoft.com/office/drawing/2010/main" val="0"/>
@@ -2489,25 +2711,7 @@
           <w:sz w:val="24"/>
           <w:szCs w:val="24"/>
         </w:rPr>
-        <w:t xml:space="preserve">Click on the Calendar at the top of the Calendar </w:t>
-      </w:r>
-      <w:proofErr w:type="gramStart"/>
-      <w:r>
-        <w:rPr>
-          <w:rFonts w:ascii="Lucida Fax" w:hAnsi="Lucida Fax"/>
-          <w:sz w:val="24"/>
-          <w:szCs w:val="24"/>
-        </w:rPr>
-        <w:t>their</w:t>
-      </w:r>
-      <w:proofErr w:type="gramEnd"/>
-      <w:r>
-        <w:rPr>
-          <w:rFonts w:ascii="Lucida Fax" w:hAnsi="Lucida Fax"/>
-          <w:sz w:val="24"/>
-          <w:szCs w:val="24"/>
-        </w:rPr>
-        <w:t xml:space="preserve"> should be a drop down just below Display Calendar and then you can select which provider’s schedule you want to see.</w:t>
+        <w:t>Click on the Calendar at the top of the Calendar their should be a drop down just below Display Calendar and then you can select which provider’s schedule you want to see.</w:t>
       </w:r>
     </w:p>
     <w:p>
@@ -2582,6 +2786,7 @@
       <w:r>
         <w:rPr>
           <w:noProof/>
+          <w:lang w:val="en-US"/>
         </w:rPr>
         <w:drawing>
           <wp:inline distT="0" distB="0" distL="0" distR="0" wp14:anchorId="344B8CC4" wp14:editId="0B177711">
@@ -2599,7 +2804,7 @@
                     <pic:cNvPicPr/>
                   </pic:nvPicPr>
                   <pic:blipFill>
-                    <a:blip r:embed="rId17"/>
+                    <a:blip r:embed="rId19"/>
                     <a:stretch>
                       <a:fillRect/>
                     </a:stretch>
@@ -2619,8 +2824,6 @@
           </wp:inline>
         </w:drawing>
       </w:r>
-      <w:bookmarkStart w:id="0" w:name="_GoBack"/>
-      <w:bookmarkEnd w:id="0"/>
       <w:r>
         <w:rPr>
           <w:rFonts w:ascii="Lucida Fax" w:hAnsi="Lucida Fax"/>
@@ -2767,7 +2970,7 @@
 </file>
 
 <file path=word/numbering.xml><?xml version="1.0" encoding="utf-8"?>
-<w:numbering xmlns:wpc="http://schemas.microsoft.com/office/word/2010/wordprocessingCanvas" xmlns:cx="http://schemas.microsoft.com/office/drawing/2014/chartex" xmlns:cx1="http://schemas.microsoft.com/office/drawing/2015/9/8/chartex" xmlns:cx2="http://schemas.microsoft.com/office/drawing/2015/10/21/chartex" xmlns:cx3="http://schemas.microsoft.com/office/drawing/2016/5/9/chartex" xmlns:cx4="http://schemas.microsoft.com/office/drawing/2016/5/10/chartex" xmlns:cx5="http://schemas.microsoft.com/office/drawing/2016/5/11/chartex" xmlns:cx6="http://schemas.microsoft.com/office/drawing/2016/5/12/chartex" xmlns:cx7="http://schemas.microsoft.com/office/drawing/2016/5/13/chartex" xmlns:cx8="http://schemas.microsoft.com/office/drawing/2016/5/14/chartex" xmlns:mc="http://schemas.openxmlformats.org/markup-compatibility/2006" xmlns:aink="http://schemas.microsoft.com/office/drawing/2016/ink" xmlns:am3d="http://schemas.microsoft.com/office/drawing/2017/model3d" xmlns:o="urn:schemas-microsoft-com:office:office" xmlns:r="http://schemas.openxmlformats.org/officeDocument/2006/relationships" xmlns:m="http://schemas.openxmlformats.org/officeDocument/2006/math" xmlns:v="urn:schemas-microsoft-com:vml" xmlns:wp14="http://schemas.microsoft.com/office/word/2010/wordprocessingDrawing" xmlns:wp="http://schemas.openxmlformats.org/drawingml/2006/wordprocessingDrawing" xmlns:w10="urn:schemas-microsoft-com:office:word" xmlns:w="http://schemas.openxmlformats.org/wordprocessingml/2006/main" xmlns:w14="http://schemas.microsoft.com/office/word/2010/wordml" xmlns:w15="http://schemas.microsoft.com/office/word/2012/wordml" xmlns:w16cid="http://schemas.microsoft.com/office/word/2016/wordml/cid" xmlns:w16se="http://schemas.microsoft.com/office/word/2015/wordml/symex" xmlns:wpg="http://schemas.microsoft.com/office/word/2010/wordprocessingGroup" xmlns:wpi="http://schemas.microsoft.com/office/word/2010/wordprocessingInk" xmlns:wne="http://schemas.microsoft.com/office/word/2006/wordml" xmlns:wps="http://schemas.microsoft.com/office/word/2010/wordprocessingShape" mc:Ignorable="w14 w15 w16se w16cid wp14">
+<w:numbering xmlns:wpc="http://schemas.microsoft.com/office/word/2010/wordprocessingCanvas" xmlns:cx="http://schemas.microsoft.com/office/drawing/2014/chartex" xmlns:mc="http://schemas.openxmlformats.org/markup-compatibility/2006" xmlns:o="urn:schemas-microsoft-com:office:office" xmlns:r="http://schemas.openxmlformats.org/officeDocument/2006/relationships" xmlns:m="http://schemas.openxmlformats.org/officeDocument/2006/math" xmlns:v="urn:schemas-microsoft-com:vml" xmlns:wp14="http://schemas.microsoft.com/office/word/2010/wordprocessingDrawing" xmlns:wp="http://schemas.openxmlformats.org/drawingml/2006/wordprocessingDrawing" xmlns:w10="urn:schemas-microsoft-com:office:word" xmlns:w="http://schemas.openxmlformats.org/wordprocessingml/2006/main" xmlns:w14="http://schemas.microsoft.com/office/word/2010/wordml" xmlns:w15="http://schemas.microsoft.com/office/word/2012/wordml" xmlns:w16se="http://schemas.microsoft.com/office/word/2015/wordml/symex" xmlns:wpg="http://schemas.microsoft.com/office/word/2010/wordprocessingGroup" xmlns:wpi="http://schemas.microsoft.com/office/word/2010/wordprocessingInk" xmlns:wne="http://schemas.microsoft.com/office/word/2006/wordml" xmlns:wps="http://schemas.microsoft.com/office/word/2010/wordprocessingShape" mc:Ignorable="w14 w15 w16se wp14">
   <w:abstractNum w:abstractNumId="0" w15:restartNumberingAfterBreak="0">
     <w:nsid w:val="40AF4984"/>
     <w:multiLevelType w:val="hybridMultilevel"/>
@@ -2864,7 +3067,7 @@
 </file>
 
 <file path=word/styles.xml><?xml version="1.0" encoding="utf-8"?>
-<w:styles xmlns:mc="http://schemas.openxmlformats.org/markup-compatibility/2006" xmlns:r="http://schemas.openxmlformats.org/officeDocument/2006/relationships" xmlns:w="http://schemas.openxmlformats.org/wordprocessingml/2006/main" xmlns:w14="http://schemas.microsoft.com/office/word/2010/wordml" xmlns:w15="http://schemas.microsoft.com/office/word/2012/wordml" xmlns:w16cid="http://schemas.microsoft.com/office/word/2016/wordml/cid" xmlns:w16se="http://schemas.microsoft.com/office/word/2015/wordml/symex" mc:Ignorable="w14 w15 w16se w16cid">
+<w:styles xmlns:mc="http://schemas.openxmlformats.org/markup-compatibility/2006" xmlns:r="http://schemas.openxmlformats.org/officeDocument/2006/relationships" xmlns:w="http://schemas.openxmlformats.org/wordprocessingml/2006/main" xmlns:w14="http://schemas.microsoft.com/office/word/2010/wordml" xmlns:w15="http://schemas.microsoft.com/office/word/2012/wordml" xmlns:w16se="http://schemas.microsoft.com/office/word/2015/wordml/symex" mc:Ignorable="w14 w15 w16se">
   <w:docDefaults>
     <w:rPrDefault>
       <w:rPr>
@@ -2880,7 +3083,7 @@
       </w:pPr>
     </w:pPrDefault>
   </w:docDefaults>
-  <w:latentStyles w:defLockedState="0" w:defUIPriority="99" w:defSemiHidden="0" w:defUnhideWhenUsed="0" w:defQFormat="0" w:count="375">
+  <w:latentStyles w:defLockedState="0" w:defUIPriority="99" w:defSemiHidden="0" w:defUnhideWhenUsed="0" w:defQFormat="0" w:count="371">
     <w:lsdException w:name="Normal" w:uiPriority="0" w:qFormat="1"/>
     <w:lsdException w:name="heading 1" w:uiPriority="9" w:qFormat="1"/>
     <w:lsdException w:name="heading 2" w:semiHidden="1" w:uiPriority="9" w:unhideWhenUsed="1" w:qFormat="1"/>
@@ -3252,10 +3455,6 @@
     <w:lsdException w:name="List Table 5 Dark Accent 6" w:uiPriority="50"/>
     <w:lsdException w:name="List Table 6 Colorful Accent 6" w:uiPriority="51"/>
     <w:lsdException w:name="List Table 7 Colorful Accent 6" w:uiPriority="52"/>
-    <w:lsdException w:name="Mention" w:semiHidden="1" w:unhideWhenUsed="1"/>
-    <w:lsdException w:name="Smart Hyperlink" w:semiHidden="1" w:unhideWhenUsed="1"/>
-    <w:lsdException w:name="Hashtag" w:semiHidden="1" w:unhideWhenUsed="1"/>
-    <w:lsdException w:name="Unresolved Mention" w:semiHidden="1" w:unhideWhenUsed="1"/>
   </w:latentStyles>
   <w:style w:type="paragraph" w:default="1" w:styleId="Normal">
     <w:name w:val="Normal"/>
@@ -3298,6 +3497,34 @@
       <w:ind w:left="720"/>
       <w:contextualSpacing/>
     </w:pPr>
+  </w:style>
+  <w:style w:type="paragraph" w:styleId="NormalWeb">
+    <w:name w:val="Normal (Web)"/>
+    <w:basedOn w:val="Normal"/>
+    <w:uiPriority w:val="99"/>
+    <w:semiHidden/>
+    <w:unhideWhenUsed/>
+    <w:rsid w:val="00175BA2"/>
+    <w:pPr>
+      <w:spacing w:before="100" w:beforeAutospacing="1" w:after="100" w:afterAutospacing="1" w:line="240" w:lineRule="auto"/>
+    </w:pPr>
+    <w:rPr>
+      <w:rFonts w:ascii="Times New Roman" w:eastAsia="Times New Roman" w:hAnsi="Times New Roman" w:cs="Times New Roman"/>
+      <w:sz w:val="24"/>
+      <w:szCs w:val="24"/>
+      <w:lang w:val="en-US"/>
+    </w:rPr>
+  </w:style>
+  <w:style w:type="character" w:styleId="Hyperlink">
+    <w:name w:val="Hyperlink"/>
+    <w:basedOn w:val="DefaultParagraphFont"/>
+    <w:uiPriority w:val="99"/>
+    <w:unhideWhenUsed/>
+    <w:rsid w:val="00175BA2"/>
+    <w:rPr>
+      <w:color w:val="0000FF"/>
+      <w:u w:val="single"/>
+    </w:rPr>
   </w:style>
 </w:styles>
 </file>
